--- a/TP2. E1 Visión del Proyecto.docx
+++ b/TP2. E1 Visión del Proyecto.docx
@@ -341,7 +341,7 @@
       <w:pPr>
         <w:numPr>
           <w:ilvl w:val="0"/>
-          <w:numId w:val="1"/>
+          <w:numId w:val="3"/>
         </w:numPr>
         <w:spacing w:after="0" w:afterAutospacing="0" w:before="280" w:line="240" w:lineRule="auto"/>
         <w:ind w:left="720" w:hanging="360"/>
@@ -366,7 +366,7 @@
       <w:pPr>
         <w:numPr>
           <w:ilvl w:val="0"/>
-          <w:numId w:val="1"/>
+          <w:numId w:val="3"/>
         </w:numPr>
         <w:spacing w:after="0" w:afterAutospacing="0" w:before="0" w:beforeAutospacing="0" w:line="240" w:lineRule="auto"/>
         <w:ind w:left="720" w:hanging="360"/>
@@ -391,7 +391,7 @@
       <w:pPr>
         <w:numPr>
           <w:ilvl w:val="0"/>
-          <w:numId w:val="1"/>
+          <w:numId w:val="3"/>
         </w:numPr>
         <w:spacing w:after="0" w:afterAutospacing="0" w:before="0" w:beforeAutospacing="0" w:line="240" w:lineRule="auto"/>
         <w:ind w:left="720" w:hanging="360"/>
@@ -416,7 +416,7 @@
       <w:pPr>
         <w:numPr>
           <w:ilvl w:val="0"/>
-          <w:numId w:val="1"/>
+          <w:numId w:val="3"/>
         </w:numPr>
         <w:spacing w:after="280" w:before="0" w:beforeAutospacing="0" w:line="240" w:lineRule="auto"/>
         <w:ind w:left="720" w:hanging="360"/>
@@ -569,6 +569,139 @@
           <w:rtl w:val="0"/>
         </w:rPr>
         <w:t xml:space="preserve">Objetivos Específicos:</w:t>
+      </w:r>
+    </w:p>
+    <w:p>
+      <w:pPr>
+        <w:numPr>
+          <w:ilvl w:val="0"/>
+          <w:numId w:val="7"/>
+        </w:numPr>
+        <w:spacing w:after="0" w:afterAutospacing="0"/>
+        <w:ind w:left="720" w:hanging="360"/>
+      </w:pPr>
+      <w:r>
+        <w:rPr>
+          <w:rtl w:val="0"/>
+        </w:rPr>
+        <w:t xml:space="preserve">Centralizar los procesos actualmente gestionados en Excel en una plataforma digital integrada, que brinde confianza a colaboradores y clientes.</w:t>
+      </w:r>
+    </w:p>
+    <w:p>
+      <w:pPr>
+        <w:numPr>
+          <w:ilvl w:val="0"/>
+          <w:numId w:val="7"/>
+        </w:numPr>
+        <w:spacing w:after="0" w:afterAutospacing="0"/>
+        <w:ind w:left="720" w:hanging="360"/>
+      </w:pPr>
+      <w:r>
+        <w:rPr>
+          <w:rtl w:val="0"/>
+        </w:rPr>
+        <w:t xml:space="preserve">Implementar un módulo de reservas que garantice la trazabilidad completa desde la solicitud inicial hasta la confirmación final.</w:t>
+      </w:r>
+    </w:p>
+    <w:p>
+      <w:pPr>
+        <w:numPr>
+          <w:ilvl w:val="0"/>
+          <w:numId w:val="7"/>
+        </w:numPr>
+        <w:spacing w:after="0" w:afterAutospacing="0"/>
+        <w:ind w:left="720" w:hanging="360"/>
+      </w:pPr>
+      <w:r>
+        <w:rPr>
+          <w:rtl w:val="0"/>
+        </w:rPr>
+        <w:t xml:space="preserve">Integrar las áreas de ventas, reservas y finanzas para reducir reprocesos y mejorar la comunicación interna.</w:t>
+      </w:r>
+    </w:p>
+    <w:p>
+      <w:pPr>
+        <w:numPr>
+          <w:ilvl w:val="0"/>
+          <w:numId w:val="7"/>
+        </w:numPr>
+        <w:spacing w:after="0" w:afterAutospacing="0"/>
+        <w:ind w:left="720" w:hanging="360"/>
+      </w:pPr>
+      <w:r>
+        <w:rPr>
+          <w:rtl w:val="0"/>
+        </w:rPr>
+        <w:t xml:space="preserve">Proveer indicadores estratégicos en tiempo real, que sirvan como brújula para la gerencia y permitan tomar decisiones con seguridad.</w:t>
+      </w:r>
+    </w:p>
+    <w:p>
+      <w:pPr>
+        <w:numPr>
+          <w:ilvl w:val="0"/>
+          <w:numId w:val="7"/>
+        </w:numPr>
+        <w:ind w:left="720" w:hanging="360"/>
+      </w:pPr>
+      <w:r>
+        <w:rPr>
+          <w:rtl w:val="0"/>
+        </w:rPr>
+        <w:t xml:space="preserve">Crear un módulo de posventa que priorice la atención cercana y personalizada, fortaleciendo la fidelización de clientes.</w:t>
+      </w:r>
+    </w:p>
+    <w:p>
+      <w:pPr>
+        <w:ind w:left="720" w:firstLine="0"/>
+        <w:rPr/>
+      </w:pPr>
+      <w:r>
+        <w:rPr>
+          <w:rtl w:val="0"/>
+        </w:rPr>
+      </w:r>
+    </w:p>
+    <w:p>
+      <w:pPr>
+        <w:pStyle w:val="Heading1"/>
+        <w:rPr/>
+      </w:pPr>
+      <w:r>
+        <w:rPr>
+          <w:rtl w:val="0"/>
+        </w:rPr>
+        <w:t xml:space="preserve">Público Objetivo (Usuarios Finales)</w:t>
+      </w:r>
+    </w:p>
+    <w:p>
+      <w:pPr>
+        <w:spacing w:after="280" w:before="280" w:line="240" w:lineRule="auto"/>
+        <w:rPr>
+          <w:rFonts w:ascii="Times New Roman" w:cs="Times New Roman" w:eastAsia="Times New Roman" w:hAnsi="Times New Roman"/>
+          <w:sz w:val="24"/>
+          <w:szCs w:val="24"/>
+        </w:rPr>
+      </w:pPr>
+      <w:r>
+        <w:rPr>
+          <w:rFonts w:ascii="Times New Roman" w:cs="Times New Roman" w:eastAsia="Times New Roman" w:hAnsi="Times New Roman"/>
+          <w:sz w:val="24"/>
+          <w:szCs w:val="24"/>
+          <w:rtl w:val="0"/>
+        </w:rPr>
+        <w:t xml:space="preserve">Define quién utilizará el software y qué beneficios obtendrá.</w:t>
+      </w:r>
+    </w:p>
+    <w:p>
+      <w:pPr>
+        <w:pStyle w:val="Heading2"/>
+        <w:rPr/>
+      </w:pPr>
+      <w:r>
+        <w:rPr>
+          <w:rtl w:val="0"/>
+        </w:rPr>
+        <w:t xml:space="preserve">Usuarios principales:</w:t>
       </w:r>
     </w:p>
     <w:p>
@@ -577,14 +710,23 @@
           <w:ilvl w:val="0"/>
           <w:numId w:val="10"/>
         </w:numPr>
-        <w:spacing w:after="0" w:afterAutospacing="0"/>
-        <w:ind w:left="720" w:hanging="360"/>
-      </w:pPr>
-      <w:r>
-        <w:rPr>
-          <w:rtl w:val="0"/>
-        </w:rPr>
-        <w:t xml:space="preserve">Centralizar los procesos actualmente gestionados en Excel en una plataforma digital integrada, que brinde confianza a colaboradores y clientes.</w:t>
+        <w:spacing w:after="0" w:afterAutospacing="0" w:before="280" w:line="240" w:lineRule="auto"/>
+        <w:ind w:left="720" w:hanging="360"/>
+        <w:rPr>
+          <w:rFonts w:ascii="Times New Roman" w:cs="Times New Roman" w:eastAsia="Times New Roman" w:hAnsi="Times New Roman"/>
+          <w:sz w:val="24"/>
+          <w:szCs w:val="24"/>
+          <w:u w:val="none"/>
+        </w:rPr>
+      </w:pPr>
+      <w:r>
+        <w:rPr>
+          <w:rFonts w:ascii="Times New Roman" w:cs="Times New Roman" w:eastAsia="Times New Roman" w:hAnsi="Times New Roman"/>
+          <w:sz w:val="24"/>
+          <w:szCs w:val="24"/>
+          <w:rtl w:val="0"/>
+        </w:rPr>
+        <w:t xml:space="preserve">Equipo de ventas: quienes con pasión presentan el Perú al mundo.</w:t>
       </w:r>
     </w:p>
     <w:p>
@@ -593,14 +735,23 @@
           <w:ilvl w:val="0"/>
           <w:numId w:val="10"/>
         </w:numPr>
-        <w:spacing w:after="0" w:afterAutospacing="0"/>
-        <w:ind w:left="720" w:hanging="360"/>
-      </w:pPr>
-      <w:r>
-        <w:rPr>
-          <w:rtl w:val="0"/>
-        </w:rPr>
-        <w:t xml:space="preserve">Implementar un módulo de reservas que garantice la trazabilidad completa desde la solicitud inicial hasta la confirmación final.</w:t>
+        <w:spacing w:after="0" w:afterAutospacing="0" w:before="0" w:beforeAutospacing="0" w:line="240" w:lineRule="auto"/>
+        <w:ind w:left="720" w:hanging="360"/>
+        <w:rPr>
+          <w:rFonts w:ascii="Times New Roman" w:cs="Times New Roman" w:eastAsia="Times New Roman" w:hAnsi="Times New Roman"/>
+          <w:sz w:val="24"/>
+          <w:szCs w:val="24"/>
+          <w:u w:val="none"/>
+        </w:rPr>
+      </w:pPr>
+      <w:r>
+        <w:rPr>
+          <w:rFonts w:ascii="Times New Roman" w:cs="Times New Roman" w:eastAsia="Times New Roman" w:hAnsi="Times New Roman"/>
+          <w:sz w:val="24"/>
+          <w:szCs w:val="24"/>
+          <w:rtl w:val="0"/>
+        </w:rPr>
+        <w:t xml:space="preserve">Área de operaciones y reservas: el corazón logístico que asegura la experiencia del viajero.</w:t>
       </w:r>
     </w:p>
     <w:p>
@@ -609,14 +760,23 @@
           <w:ilvl w:val="0"/>
           <w:numId w:val="10"/>
         </w:numPr>
-        <w:spacing w:after="0" w:afterAutospacing="0"/>
-        <w:ind w:left="720" w:hanging="360"/>
-      </w:pPr>
-      <w:r>
-        <w:rPr>
-          <w:rtl w:val="0"/>
-        </w:rPr>
-        <w:t xml:space="preserve">Integrar las áreas de ventas, reservas y finanzas para reducir reprocesos y mejorar la comunicación interna.</w:t>
+        <w:spacing w:after="0" w:afterAutospacing="0" w:before="0" w:beforeAutospacing="0" w:line="240" w:lineRule="auto"/>
+        <w:ind w:left="720" w:hanging="360"/>
+        <w:rPr>
+          <w:rFonts w:ascii="Times New Roman" w:cs="Times New Roman" w:eastAsia="Times New Roman" w:hAnsi="Times New Roman"/>
+          <w:sz w:val="24"/>
+          <w:szCs w:val="24"/>
+          <w:u w:val="none"/>
+        </w:rPr>
+      </w:pPr>
+      <w:r>
+        <w:rPr>
+          <w:rFonts w:ascii="Times New Roman" w:cs="Times New Roman" w:eastAsia="Times New Roman" w:hAnsi="Times New Roman"/>
+          <w:sz w:val="24"/>
+          <w:szCs w:val="24"/>
+          <w:rtl w:val="0"/>
+        </w:rPr>
+        <w:t xml:space="preserve">Área financiera: guardianes de la transparencia y la confianza económica.</w:t>
       </w:r>
     </w:p>
     <w:p>
@@ -625,14 +785,23 @@
           <w:ilvl w:val="0"/>
           <w:numId w:val="10"/>
         </w:numPr>
-        <w:spacing w:after="0" w:afterAutospacing="0"/>
-        <w:ind w:left="720" w:hanging="360"/>
-      </w:pPr>
-      <w:r>
-        <w:rPr>
-          <w:rtl w:val="0"/>
-        </w:rPr>
-        <w:t xml:space="preserve">Proveer indicadores estratégicos en tiempo real, que sirvan como brújula para la gerencia y permitan tomar decisiones con seguridad.</w:t>
+        <w:spacing w:after="0" w:afterAutospacing="0" w:before="0" w:beforeAutospacing="0" w:line="240" w:lineRule="auto"/>
+        <w:ind w:left="720" w:hanging="360"/>
+        <w:rPr>
+          <w:rFonts w:ascii="Times New Roman" w:cs="Times New Roman" w:eastAsia="Times New Roman" w:hAnsi="Times New Roman"/>
+          <w:sz w:val="24"/>
+          <w:szCs w:val="24"/>
+          <w:u w:val="none"/>
+        </w:rPr>
+      </w:pPr>
+      <w:r>
+        <w:rPr>
+          <w:rFonts w:ascii="Times New Roman" w:cs="Times New Roman" w:eastAsia="Times New Roman" w:hAnsi="Times New Roman"/>
+          <w:sz w:val="24"/>
+          <w:szCs w:val="24"/>
+          <w:rtl w:val="0"/>
+        </w:rPr>
+        <w:t xml:space="preserve">Área de posventa: voces de empatía que acompañan al cliente después de su viaje.</w:t>
       </w:r>
     </w:p>
     <w:p>
@@ -641,19 +810,162 @@
           <w:ilvl w:val="0"/>
           <w:numId w:val="10"/>
         </w:numPr>
-        <w:ind w:left="720" w:hanging="360"/>
-      </w:pPr>
-      <w:r>
-        <w:rPr>
-          <w:rtl w:val="0"/>
-        </w:rPr>
-        <w:t xml:space="preserve">Crear un módulo de posventa que priorice la atención cercana y personalizada, fortaleciendo la fidelización de clientes.</w:t>
-      </w:r>
-    </w:p>
-    <w:p>
-      <w:pPr>
-        <w:ind w:left="720" w:firstLine="0"/>
+        <w:spacing w:after="280" w:before="0" w:beforeAutospacing="0" w:line="240" w:lineRule="auto"/>
+        <w:ind w:left="720" w:hanging="360"/>
+        <w:rPr>
+          <w:rFonts w:ascii="Times New Roman" w:cs="Times New Roman" w:eastAsia="Times New Roman" w:hAnsi="Times New Roman"/>
+          <w:sz w:val="24"/>
+          <w:szCs w:val="24"/>
+          <w:u w:val="none"/>
+        </w:rPr>
+      </w:pPr>
+      <w:r>
+        <w:rPr>
+          <w:rFonts w:ascii="Times New Roman" w:cs="Times New Roman" w:eastAsia="Times New Roman" w:hAnsi="Times New Roman"/>
+          <w:sz w:val="24"/>
+          <w:szCs w:val="24"/>
+          <w:rtl w:val="0"/>
+        </w:rPr>
+        <w:t xml:space="preserve">Gerencia: responsables de guiar la visión de Rap Travel hacia el futuro.</w:t>
+      </w:r>
+    </w:p>
+    <w:p>
+      <w:pPr>
+        <w:spacing w:after="280" w:before="280" w:line="240" w:lineRule="auto"/>
+        <w:ind w:left="0" w:firstLine="0"/>
+        <w:rPr>
+          <w:rFonts w:ascii="Times New Roman" w:cs="Times New Roman" w:eastAsia="Times New Roman" w:hAnsi="Times New Roman"/>
+          <w:sz w:val="24"/>
+          <w:szCs w:val="24"/>
+        </w:rPr>
+      </w:pPr>
+      <w:r>
+        <w:rPr>
+          <w:rtl w:val="0"/>
+        </w:rPr>
+      </w:r>
+    </w:p>
+    <w:p>
+      <w:pPr>
+        <w:pStyle w:val="Heading2"/>
         <w:rPr/>
+      </w:pPr>
+      <w:r>
+        <w:rPr>
+          <w:rtl w:val="0"/>
+        </w:rPr>
+        <w:t xml:space="preserve">Beneficios esperados:</w:t>
+      </w:r>
+    </w:p>
+    <w:p>
+      <w:pPr>
+        <w:numPr>
+          <w:ilvl w:val="0"/>
+          <w:numId w:val="5"/>
+        </w:numPr>
+        <w:spacing w:after="0" w:afterAutospacing="0" w:before="280" w:line="240" w:lineRule="auto"/>
+        <w:ind w:left="720" w:hanging="360"/>
+        <w:rPr>
+          <w:rFonts w:ascii="Times New Roman" w:cs="Times New Roman" w:eastAsia="Times New Roman" w:hAnsi="Times New Roman"/>
+          <w:sz w:val="24"/>
+          <w:szCs w:val="24"/>
+          <w:u w:val="none"/>
+        </w:rPr>
+      </w:pPr>
+      <w:r>
+        <w:rPr>
+          <w:rFonts w:ascii="Times New Roman" w:cs="Times New Roman" w:eastAsia="Times New Roman" w:hAnsi="Times New Roman"/>
+          <w:sz w:val="24"/>
+          <w:szCs w:val="24"/>
+          <w:rtl w:val="0"/>
+        </w:rPr>
+        <w:t xml:space="preserve">Colaboradores empoderados, liberados de tareas repetitivas y con más tiempo para enfocarse en lo esencial: las personas.</w:t>
+      </w:r>
+    </w:p>
+    <w:p>
+      <w:pPr>
+        <w:numPr>
+          <w:ilvl w:val="0"/>
+          <w:numId w:val="5"/>
+        </w:numPr>
+        <w:spacing w:after="0" w:afterAutospacing="0" w:before="0" w:beforeAutospacing="0" w:line="240" w:lineRule="auto"/>
+        <w:ind w:left="720" w:hanging="360"/>
+        <w:rPr>
+          <w:rFonts w:ascii="Times New Roman" w:cs="Times New Roman" w:eastAsia="Times New Roman" w:hAnsi="Times New Roman"/>
+          <w:sz w:val="24"/>
+          <w:szCs w:val="24"/>
+          <w:u w:val="none"/>
+        </w:rPr>
+      </w:pPr>
+      <w:r>
+        <w:rPr>
+          <w:rFonts w:ascii="Times New Roman" w:cs="Times New Roman" w:eastAsia="Times New Roman" w:hAnsi="Times New Roman"/>
+          <w:sz w:val="24"/>
+          <w:szCs w:val="24"/>
+          <w:rtl w:val="0"/>
+        </w:rPr>
+        <w:t xml:space="preserve">Clientes que confían, porque perciben orden, transparencia y profesionalismo en cada interacción.</w:t>
+      </w:r>
+    </w:p>
+    <w:p>
+      <w:pPr>
+        <w:numPr>
+          <w:ilvl w:val="0"/>
+          <w:numId w:val="5"/>
+        </w:numPr>
+        <w:spacing w:after="0" w:afterAutospacing="0" w:before="0" w:beforeAutospacing="0" w:line="240" w:lineRule="auto"/>
+        <w:ind w:left="720" w:hanging="360"/>
+        <w:rPr>
+          <w:rFonts w:ascii="Times New Roman" w:cs="Times New Roman" w:eastAsia="Times New Roman" w:hAnsi="Times New Roman"/>
+          <w:sz w:val="24"/>
+          <w:szCs w:val="24"/>
+          <w:u w:val="none"/>
+        </w:rPr>
+      </w:pPr>
+      <w:r>
+        <w:rPr>
+          <w:rFonts w:ascii="Times New Roman" w:cs="Times New Roman" w:eastAsia="Times New Roman" w:hAnsi="Times New Roman"/>
+          <w:sz w:val="24"/>
+          <w:szCs w:val="24"/>
+          <w:rtl w:val="0"/>
+        </w:rPr>
+        <w:t xml:space="preserve">Decisiones estratégicas claras, gracias a datos confiables en tiempo real.</w:t>
+      </w:r>
+    </w:p>
+    <w:p>
+      <w:pPr>
+        <w:numPr>
+          <w:ilvl w:val="0"/>
+          <w:numId w:val="5"/>
+        </w:numPr>
+        <w:spacing w:after="280" w:before="0" w:beforeAutospacing="0" w:line="240" w:lineRule="auto"/>
+        <w:ind w:left="720" w:hanging="360"/>
+        <w:rPr>
+          <w:rFonts w:ascii="Times New Roman" w:cs="Times New Roman" w:eastAsia="Times New Roman" w:hAnsi="Times New Roman"/>
+          <w:sz w:val="24"/>
+          <w:szCs w:val="24"/>
+          <w:u w:val="none"/>
+        </w:rPr>
+      </w:pPr>
+      <w:r>
+        <w:rPr>
+          <w:rFonts w:ascii="Times New Roman" w:cs="Times New Roman" w:eastAsia="Times New Roman" w:hAnsi="Times New Roman"/>
+          <w:sz w:val="24"/>
+          <w:szCs w:val="24"/>
+          <w:rtl w:val="0"/>
+        </w:rPr>
+        <w:t xml:space="preserve">Una agencia más humana y moderna, que combina tecnología con la hospitalidad andina que la distingue.</w:t>
+      </w:r>
+    </w:p>
+    <w:p>
+      <w:pPr>
+        <w:spacing w:after="280" w:before="280" w:line="240" w:lineRule="auto"/>
+        <w:ind w:left="0" w:firstLine="0"/>
+        <w:rPr>
+          <w:rFonts w:ascii="Times New Roman" w:cs="Times New Roman" w:eastAsia="Times New Roman" w:hAnsi="Times New Roman"/>
+          <w:sz w:val="24"/>
+          <w:szCs w:val="24"/>
+        </w:rPr>
       </w:pPr>
       <w:r>
         <w:rPr>
@@ -670,7 +982,7 @@
         <w:rPr>
           <w:rtl w:val="0"/>
         </w:rPr>
-        <w:t xml:space="preserve">Público Objetivo (Usuarios Finales)</w:t>
+        <w:t xml:space="preserve">Funcionalidades Principales</w:t>
       </w:r>
     </w:p>
     <w:p>
@@ -689,7 +1001,7 @@
           <w:szCs w:val="24"/>
           <w:rtl w:val="0"/>
         </w:rPr>
-        <w:t xml:space="preserve">Define quién utilizará el software y qué beneficios obtendrá.</w:t>
+        <w:t xml:space="preserve">Lista de características clave de la primera versión del software.</w:t>
       </w:r>
     </w:p>
     <w:p>
@@ -701,14 +1013,14 @@
         <w:rPr>
           <w:rtl w:val="0"/>
         </w:rPr>
-        <w:t xml:space="preserve">Usuarios principales:</w:t>
+        <w:t xml:space="preserve">Funcionalidades esenciales:</w:t>
       </w:r>
     </w:p>
     <w:p>
       <w:pPr>
         <w:numPr>
           <w:ilvl w:val="0"/>
-          <w:numId w:val="11"/>
+          <w:numId w:val="4"/>
         </w:numPr>
         <w:spacing w:after="0" w:afterAutospacing="0" w:before="280" w:line="240" w:lineRule="auto"/>
         <w:ind w:left="720" w:hanging="360"/>
@@ -726,14 +1038,14 @@
           <w:szCs w:val="24"/>
           <w:rtl w:val="0"/>
         </w:rPr>
-        <w:t xml:space="preserve">Equipo de ventas: quienes con pasión presentan el Perú al mundo.</w:t>
+        <w:t xml:space="preserve">Gestión centralizada de clientes y reservas.</w:t>
       </w:r>
     </w:p>
     <w:p>
       <w:pPr>
         <w:numPr>
           <w:ilvl w:val="0"/>
-          <w:numId w:val="11"/>
+          <w:numId w:val="4"/>
         </w:numPr>
         <w:spacing w:after="0" w:afterAutospacing="0" w:before="0" w:beforeAutospacing="0" w:line="240" w:lineRule="auto"/>
         <w:ind w:left="720" w:hanging="360"/>
@@ -751,14 +1063,14 @@
           <w:szCs w:val="24"/>
           <w:rtl w:val="0"/>
         </w:rPr>
-        <w:t xml:space="preserve">Área de operaciones y reservas: el corazón logístico que asegura la experiencia del viajero.</w:t>
+        <w:t xml:space="preserve">Módulo de reservas con confirmación automatizada y trazabilidad.</w:t>
       </w:r>
     </w:p>
     <w:p>
       <w:pPr>
         <w:numPr>
           <w:ilvl w:val="0"/>
-          <w:numId w:val="11"/>
+          <w:numId w:val="4"/>
         </w:numPr>
         <w:spacing w:after="0" w:afterAutospacing="0" w:before="0" w:beforeAutospacing="0" w:line="240" w:lineRule="auto"/>
         <w:ind w:left="720" w:hanging="360"/>
@@ -776,14 +1088,14 @@
           <w:szCs w:val="24"/>
           <w:rtl w:val="0"/>
         </w:rPr>
-        <w:t xml:space="preserve">Área financiera: guardianes de la transparencia y la confianza económica.</w:t>
+        <w:t xml:space="preserve">Conciliación de pagos con comprobantes digitales seguros.</w:t>
       </w:r>
     </w:p>
     <w:p>
       <w:pPr>
         <w:numPr>
           <w:ilvl w:val="0"/>
-          <w:numId w:val="11"/>
+          <w:numId w:val="4"/>
         </w:numPr>
         <w:spacing w:after="0" w:afterAutospacing="0" w:before="0" w:beforeAutospacing="0" w:line="240" w:lineRule="auto"/>
         <w:ind w:left="720" w:hanging="360"/>
@@ -801,14 +1113,14 @@
           <w:szCs w:val="24"/>
           <w:rtl w:val="0"/>
         </w:rPr>
-        <w:t xml:space="preserve">Área de posventa: voces de empatía que acompañan al cliente después de su viaje.</w:t>
+        <w:t xml:space="preserve">Dashboard con indicadores en tiempo real.</w:t>
       </w:r>
     </w:p>
     <w:p>
       <w:pPr>
         <w:numPr>
           <w:ilvl w:val="0"/>
-          <w:numId w:val="11"/>
+          <w:numId w:val="4"/>
         </w:numPr>
         <w:spacing w:after="280" w:before="0" w:beforeAutospacing="0" w:line="240" w:lineRule="auto"/>
         <w:ind w:left="720" w:hanging="360"/>
@@ -826,94 +1138,7 @@
           <w:szCs w:val="24"/>
           <w:rtl w:val="0"/>
         </w:rPr>
-        <w:t xml:space="preserve">Gerencia: responsables de guiar la visión de Rap Travel hacia el futuro.</w:t>
-      </w:r>
-    </w:p>
-    <w:p>
-      <w:pPr>
-        <w:spacing w:after="280" w:before="280" w:line="240" w:lineRule="auto"/>
-        <w:ind w:left="0" w:firstLine="0"/>
-        <w:rPr>
-          <w:rFonts w:ascii="Times New Roman" w:cs="Times New Roman" w:eastAsia="Times New Roman" w:hAnsi="Times New Roman"/>
-          <w:sz w:val="24"/>
-          <w:szCs w:val="24"/>
-        </w:rPr>
-      </w:pPr>
-      <w:r>
-        <w:rPr>
-          <w:rtl w:val="0"/>
-        </w:rPr>
-      </w:r>
-    </w:p>
-    <w:p>
-      <w:pPr>
-        <w:pStyle w:val="Heading2"/>
-        <w:rPr/>
-      </w:pPr>
-      <w:r>
-        <w:rPr>
-          <w:rtl w:val="0"/>
-        </w:rPr>
-        <w:t xml:space="preserve">Beneficios esperados:</w:t>
-      </w:r>
-    </w:p>
-    <w:p>
-      <w:pPr>
-        <w:spacing w:after="280" w:before="280" w:line="240" w:lineRule="auto"/>
-        <w:ind w:left="0" w:firstLine="0"/>
-        <w:rPr>
-          <w:rFonts w:ascii="Times New Roman" w:cs="Times New Roman" w:eastAsia="Times New Roman" w:hAnsi="Times New Roman"/>
-          <w:sz w:val="24"/>
-          <w:szCs w:val="24"/>
-        </w:rPr>
-      </w:pPr>
-      <w:r>
-        <w:rPr>
-          <w:rtl w:val="0"/>
-        </w:rPr>
-      </w:r>
-    </w:p>
-    <w:p>
-      <w:pPr>
-        <w:pStyle w:val="Heading1"/>
-        <w:rPr/>
-      </w:pPr>
-      <w:r>
-        <w:rPr>
-          <w:rtl w:val="0"/>
-        </w:rPr>
-        <w:t xml:space="preserve">Funcionalidades Principales</w:t>
-      </w:r>
-    </w:p>
-    <w:p>
-      <w:pPr>
-        <w:spacing w:after="280" w:before="280" w:line="240" w:lineRule="auto"/>
-        <w:rPr>
-          <w:rFonts w:ascii="Times New Roman" w:cs="Times New Roman" w:eastAsia="Times New Roman" w:hAnsi="Times New Roman"/>
-          <w:sz w:val="24"/>
-          <w:szCs w:val="24"/>
-        </w:rPr>
-      </w:pPr>
-      <w:r>
-        <w:rPr>
-          <w:rFonts w:ascii="Times New Roman" w:cs="Times New Roman" w:eastAsia="Times New Roman" w:hAnsi="Times New Roman"/>
-          <w:sz w:val="24"/>
-          <w:szCs w:val="24"/>
-          <w:rtl w:val="0"/>
-        </w:rPr>
-        <w:t xml:space="preserve">Lista de características clave de la primera versión del software.</w:t>
-      </w:r>
-    </w:p>
-    <w:p>
-      <w:pPr>
-        <w:pStyle w:val="Heading2"/>
-        <w:rPr/>
-      </w:pPr>
-      <w:r>
-        <w:rPr>
-          <w:rtl w:val="0"/>
-        </w:rPr>
-        <w:t xml:space="preserve">Funcionalidades esenciales:</w:t>
+        <w:t xml:space="preserve">Módulo de posventa para encuestas y atención personalizada.</w:t>
       </w:r>
     </w:p>
     <w:p>
@@ -922,10 +1147,6 @@
         <w:keepLines w:val="0"/>
         <w:pageBreakBefore w:val="0"/>
         <w:widowControl w:val="1"/>
-        <w:numPr>
-          <w:ilvl w:val="0"/>
-          <w:numId w:val="2"/>
-        </w:numPr>
         <w:pBdr>
           <w:top w:space="0" w:sz="0" w:val="nil"/>
           <w:left w:space="0" w:sz="0" w:val="nil"/>
@@ -935,20 +1156,12 @@
         </w:pBdr>
         <w:shd w:fill="auto" w:val="clear"/>
         <w:spacing w:after="280" w:before="280" w:line="240" w:lineRule="auto"/>
-        <w:ind w:left="720" w:right="0" w:hanging="360"/>
+        <w:ind w:left="0" w:right="0" w:firstLine="0"/>
         <w:jc w:val="left"/>
         <w:rPr>
           <w:rFonts w:ascii="Times New Roman" w:cs="Times New Roman" w:eastAsia="Times New Roman" w:hAnsi="Times New Roman"/>
-          <w:b w:val="0"/>
-          <w:i w:val="0"/>
-          <w:smallCaps w:val="0"/>
-          <w:strike w:val="0"/>
-          <w:color w:val="000000"/>
-          <w:sz w:val="24"/>
-          <w:szCs w:val="24"/>
-          <w:u w:val="none"/>
-          <w:shd w:fill="auto" w:val="clear"/>
-          <w:vertAlign w:val="baseline"/>
+          <w:sz w:val="24"/>
+          <w:szCs w:val="24"/>
         </w:rPr>
       </w:pPr>
       <w:r>
@@ -967,6 +1180,106 @@
           <w:rtl w:val="0"/>
         </w:rPr>
         <w:t xml:space="preserve">Funcionalidades futuras (Opcionales):</w:t>
+      </w:r>
+    </w:p>
+    <w:p>
+      <w:pPr>
+        <w:numPr>
+          <w:ilvl w:val="0"/>
+          <w:numId w:val="1"/>
+        </w:numPr>
+        <w:spacing w:after="0" w:afterAutospacing="0" w:before="280" w:line="240" w:lineRule="auto"/>
+        <w:ind w:left="720" w:hanging="360"/>
+        <w:rPr>
+          <w:rFonts w:ascii="Times New Roman" w:cs="Times New Roman" w:eastAsia="Times New Roman" w:hAnsi="Times New Roman"/>
+          <w:sz w:val="24"/>
+          <w:szCs w:val="24"/>
+          <w:u w:val="none"/>
+        </w:rPr>
+      </w:pPr>
+      <w:r>
+        <w:rPr>
+          <w:rFonts w:ascii="Times New Roman" w:cs="Times New Roman" w:eastAsia="Times New Roman" w:hAnsi="Times New Roman"/>
+          <w:sz w:val="24"/>
+          <w:szCs w:val="24"/>
+          <w:rtl w:val="0"/>
+        </w:rPr>
+        <w:t xml:space="preserve">Aplicación móvil para clientes de Rap Travel.</w:t>
+      </w:r>
+    </w:p>
+    <w:p>
+      <w:pPr>
+        <w:numPr>
+          <w:ilvl w:val="0"/>
+          <w:numId w:val="1"/>
+        </w:numPr>
+        <w:spacing w:after="0" w:afterAutospacing="0" w:before="0" w:beforeAutospacing="0" w:line="240" w:lineRule="auto"/>
+        <w:ind w:left="720" w:hanging="360"/>
+        <w:rPr>
+          <w:rFonts w:ascii="Times New Roman" w:cs="Times New Roman" w:eastAsia="Times New Roman" w:hAnsi="Times New Roman"/>
+          <w:sz w:val="24"/>
+          <w:szCs w:val="24"/>
+          <w:u w:val="none"/>
+        </w:rPr>
+      </w:pPr>
+      <w:r>
+        <w:rPr>
+          <w:rFonts w:ascii="Times New Roman" w:cs="Times New Roman" w:eastAsia="Times New Roman" w:hAnsi="Times New Roman"/>
+          <w:sz w:val="24"/>
+          <w:szCs w:val="24"/>
+          <w:rtl w:val="0"/>
+        </w:rPr>
+        <w:t xml:space="preserve">Integración con proveedores internacionales.</w:t>
+      </w:r>
+    </w:p>
+    <w:p>
+      <w:pPr>
+        <w:numPr>
+          <w:ilvl w:val="0"/>
+          <w:numId w:val="1"/>
+        </w:numPr>
+        <w:spacing w:after="0" w:afterAutospacing="0" w:before="0" w:beforeAutospacing="0" w:line="240" w:lineRule="auto"/>
+        <w:ind w:left="720" w:hanging="360"/>
+        <w:rPr>
+          <w:rFonts w:ascii="Times New Roman" w:cs="Times New Roman" w:eastAsia="Times New Roman" w:hAnsi="Times New Roman"/>
+          <w:sz w:val="24"/>
+          <w:szCs w:val="24"/>
+          <w:u w:val="none"/>
+        </w:rPr>
+      </w:pPr>
+      <w:r>
+        <w:rPr>
+          <w:rFonts w:ascii="Times New Roman" w:cs="Times New Roman" w:eastAsia="Times New Roman" w:hAnsi="Times New Roman"/>
+          <w:sz w:val="24"/>
+          <w:szCs w:val="24"/>
+          <w:rtl w:val="0"/>
+        </w:rPr>
+        <w:t xml:space="preserve">Inteligencia artificial para anticipar necesidades y recomendar viajes.</w:t>
+      </w:r>
+    </w:p>
+    <w:p>
+      <w:pPr>
+        <w:numPr>
+          <w:ilvl w:val="0"/>
+          <w:numId w:val="1"/>
+        </w:numPr>
+        <w:spacing w:after="280" w:before="0" w:beforeAutospacing="0" w:line="240" w:lineRule="auto"/>
+        <w:ind w:left="720" w:hanging="360"/>
+        <w:rPr>
+          <w:rFonts w:ascii="Times New Roman" w:cs="Times New Roman" w:eastAsia="Times New Roman" w:hAnsi="Times New Roman"/>
+          <w:sz w:val="24"/>
+          <w:szCs w:val="24"/>
+          <w:u w:val="none"/>
+        </w:rPr>
+      </w:pPr>
+      <w:r>
+        <w:rPr>
+          <w:rFonts w:ascii="Times New Roman" w:cs="Times New Roman" w:eastAsia="Times New Roman" w:hAnsi="Times New Roman"/>
+          <w:sz w:val="24"/>
+          <w:szCs w:val="24"/>
+          <w:rtl w:val="0"/>
+        </w:rPr>
+        <w:t xml:space="preserve">Comunicación interna integrada para fortalecer la cultura colaborativa.</w:t>
       </w:r>
     </w:p>
     <w:p>
@@ -975,10 +1288,6 @@
         <w:keepLines w:val="0"/>
         <w:pageBreakBefore w:val="0"/>
         <w:widowControl w:val="1"/>
-        <w:numPr>
-          <w:ilvl w:val="0"/>
-          <w:numId w:val="2"/>
-        </w:numPr>
         <w:pBdr>
           <w:top w:space="0" w:sz="0" w:val="nil"/>
           <w:left w:space="0" w:sz="0" w:val="nil"/>
@@ -988,20 +1297,12 @@
         </w:pBdr>
         <w:shd w:fill="auto" w:val="clear"/>
         <w:spacing w:after="280" w:before="280" w:line="240" w:lineRule="auto"/>
-        <w:ind w:left="720" w:right="0" w:hanging="360"/>
+        <w:ind w:left="0" w:right="0" w:firstLine="0"/>
         <w:jc w:val="left"/>
         <w:rPr>
           <w:rFonts w:ascii="Times New Roman" w:cs="Times New Roman" w:eastAsia="Times New Roman" w:hAnsi="Times New Roman"/>
-          <w:b w:val="0"/>
-          <w:i w:val="0"/>
-          <w:smallCaps w:val="0"/>
-          <w:strike w:val="0"/>
-          <w:color w:val="000000"/>
-          <w:sz w:val="24"/>
-          <w:szCs w:val="24"/>
-          <w:u w:val="none"/>
-          <w:shd w:fill="auto" w:val="clear"/>
-          <w:vertAlign w:val="baseline"/>
+          <w:sz w:val="24"/>
+          <w:szCs w:val="24"/>
         </w:rPr>
       </w:pPr>
       <w:r>
@@ -1055,12 +1356,268 @@
     </w:p>
     <w:p>
       <w:pPr>
+        <w:spacing w:after="280" w:before="280" w:line="240" w:lineRule="auto"/>
+        <w:rPr>
+          <w:rFonts w:ascii="Times New Roman" w:cs="Times New Roman" w:eastAsia="Times New Roman" w:hAnsi="Times New Roman"/>
+          <w:sz w:val="24"/>
+          <w:szCs w:val="24"/>
+        </w:rPr>
+      </w:pPr>
+      <w:r>
+        <w:rPr>
+          <w:rFonts w:ascii="Times New Roman" w:cs="Times New Roman" w:eastAsia="Times New Roman" w:hAnsi="Times New Roman"/>
+          <w:sz w:val="24"/>
+          <w:szCs w:val="24"/>
+          <w:rtl w:val="0"/>
+        </w:rPr>
+        <w:t xml:space="preserve">Frontend: React + TypeScript, TailwindCSS.</w:t>
+      </w:r>
+    </w:p>
+    <w:p>
+      <w:pPr>
+        <w:spacing w:after="280" w:before="280" w:line="240" w:lineRule="auto"/>
+        <w:rPr>
+          <w:rFonts w:ascii="Times New Roman" w:cs="Times New Roman" w:eastAsia="Times New Roman" w:hAnsi="Times New Roman"/>
+          <w:sz w:val="24"/>
+          <w:szCs w:val="24"/>
+        </w:rPr>
+      </w:pPr>
+      <w:r>
+        <w:rPr>
+          <w:rFonts w:ascii="Times New Roman" w:cs="Times New Roman" w:eastAsia="Times New Roman" w:hAnsi="Times New Roman"/>
+          <w:sz w:val="24"/>
+          <w:szCs w:val="24"/>
+          <w:rtl w:val="0"/>
+        </w:rPr>
+        <w:t xml:space="preserve">Backend: Node.js con NestJS, PostgreSQL.</w:t>
+      </w:r>
+    </w:p>
+    <w:p>
+      <w:pPr>
+        <w:spacing w:after="280" w:before="280" w:line="240" w:lineRule="auto"/>
+        <w:rPr>
+          <w:rFonts w:ascii="Times New Roman" w:cs="Times New Roman" w:eastAsia="Times New Roman" w:hAnsi="Times New Roman"/>
+          <w:sz w:val="24"/>
+          <w:szCs w:val="24"/>
+        </w:rPr>
+      </w:pPr>
+      <w:r>
+        <w:rPr>
+          <w:rFonts w:ascii="Times New Roman" w:cs="Times New Roman" w:eastAsia="Times New Roman" w:hAnsi="Times New Roman"/>
+          <w:sz w:val="24"/>
+          <w:szCs w:val="24"/>
+          <w:rtl w:val="0"/>
+        </w:rPr>
+        <w:t xml:space="preserve">Seguridad: Autenticación JWT y cifrado de datos (alineado a OWASP).</w:t>
+      </w:r>
+    </w:p>
+    <w:p>
+      <w:pPr>
+        <w:pStyle w:val="Heading2"/>
+        <w:rPr/>
+      </w:pPr>
+      <w:r>
+        <w:rPr>
+          <w:rtl w:val="0"/>
+        </w:rPr>
+        <w:t xml:space="preserve">Compatibilidad:</w:t>
+      </w:r>
+    </w:p>
+    <w:p>
+      <w:pPr>
+        <w:spacing w:after="280" w:before="280" w:line="240" w:lineRule="auto"/>
+        <w:rPr>
+          <w:rFonts w:ascii="Times New Roman" w:cs="Times New Roman" w:eastAsia="Times New Roman" w:hAnsi="Times New Roman"/>
+          <w:sz w:val="24"/>
+          <w:szCs w:val="24"/>
+        </w:rPr>
+      </w:pPr>
+      <w:r>
+        <w:rPr>
+          <w:rFonts w:ascii="Times New Roman" w:cs="Times New Roman" w:eastAsia="Times New Roman" w:hAnsi="Times New Roman"/>
+          <w:sz w:val="24"/>
+          <w:szCs w:val="24"/>
+          <w:rtl w:val="0"/>
+        </w:rPr>
+        <w:t xml:space="preserve">Compatible con dispositivos móviles.</w:t>
+      </w:r>
+    </w:p>
+    <w:p>
+      <w:pPr>
+        <w:spacing w:after="280" w:before="280" w:line="240" w:lineRule="auto"/>
+        <w:rPr>
+          <w:rFonts w:ascii="Times New Roman" w:cs="Times New Roman" w:eastAsia="Times New Roman" w:hAnsi="Times New Roman"/>
+          <w:sz w:val="24"/>
+          <w:szCs w:val="24"/>
+        </w:rPr>
+      </w:pPr>
+      <w:r>
+        <w:rPr>
+          <w:rFonts w:ascii="Times New Roman" w:cs="Times New Roman" w:eastAsia="Times New Roman" w:hAnsi="Times New Roman"/>
+          <w:sz w:val="24"/>
+          <w:szCs w:val="24"/>
+          <w:rtl w:val="0"/>
+        </w:rPr>
+        <w:t xml:space="preserve">Integración con Google Workspace.</w:t>
+      </w:r>
+    </w:p>
+    <w:p>
+      <w:pPr>
+        <w:spacing w:after="280" w:before="280" w:line="240" w:lineRule="auto"/>
+        <w:rPr>
+          <w:rFonts w:ascii="Times New Roman" w:cs="Times New Roman" w:eastAsia="Times New Roman" w:hAnsi="Times New Roman"/>
+          <w:sz w:val="24"/>
+          <w:szCs w:val="24"/>
+        </w:rPr>
+      </w:pPr>
+      <w:r>
+        <w:rPr>
+          <w:rFonts w:ascii="Times New Roman" w:cs="Times New Roman" w:eastAsia="Times New Roman" w:hAnsi="Times New Roman"/>
+          <w:sz w:val="24"/>
+          <w:szCs w:val="24"/>
+          <w:rtl w:val="0"/>
+        </w:rPr>
+        <w:t xml:space="preserve">Escalabilidad en la nube (AWS o GCP).</w:t>
+      </w:r>
+    </w:p>
+    <w:p>
+      <w:pPr>
+        <w:spacing w:after="280" w:before="280" w:line="240" w:lineRule="auto"/>
+        <w:ind w:left="0" w:firstLine="0"/>
+        <w:rPr>
+          <w:rFonts w:ascii="Times New Roman" w:cs="Times New Roman" w:eastAsia="Times New Roman" w:hAnsi="Times New Roman"/>
+          <w:sz w:val="24"/>
+          <w:szCs w:val="24"/>
+        </w:rPr>
+      </w:pPr>
+      <w:r>
+        <w:rPr>
+          <w:rtl w:val="0"/>
+        </w:rPr>
+      </w:r>
+    </w:p>
+    <w:p>
+      <w:pPr>
+        <w:pStyle w:val="Heading1"/>
+        <w:rPr/>
+      </w:pPr>
+      <w:r>
+        <w:rPr>
+          <w:rtl w:val="0"/>
+        </w:rPr>
+        <w:t xml:space="preserve">Riesgos y Limitaciones</w:t>
+      </w:r>
+    </w:p>
+    <w:p>
+      <w:pPr>
+        <w:spacing w:after="280" w:before="280" w:line="240" w:lineRule="auto"/>
+        <w:rPr>
+          <w:rFonts w:ascii="Times New Roman" w:cs="Times New Roman" w:eastAsia="Times New Roman" w:hAnsi="Times New Roman"/>
+          <w:sz w:val="24"/>
+          <w:szCs w:val="24"/>
+        </w:rPr>
+      </w:pPr>
+      <w:r>
+        <w:rPr>
+          <w:rFonts w:ascii="Times New Roman" w:cs="Times New Roman" w:eastAsia="Times New Roman" w:hAnsi="Times New Roman"/>
+          <w:sz w:val="24"/>
+          <w:szCs w:val="24"/>
+          <w:rtl w:val="0"/>
+        </w:rPr>
+        <w:t xml:space="preserve">Posibles problemas que pueden surgir durante el desarrollo.</w:t>
+      </w:r>
+    </w:p>
+    <w:p>
+      <w:pPr>
+        <w:pStyle w:val="Heading2"/>
+        <w:rPr/>
+      </w:pPr>
+      <w:r>
+        <w:rPr>
+          <w:rtl w:val="0"/>
+        </w:rPr>
+        <w:t xml:space="preserve">Riesgos:</w:t>
+      </w:r>
+    </w:p>
+    <w:p>
+      <w:pPr>
         <w:numPr>
           <w:ilvl w:val="0"/>
-          <w:numId w:val="4"/>
+          <w:numId w:val="9"/>
         </w:numPr>
+        <w:spacing w:after="0" w:afterAutospacing="0" w:before="280" w:line="240" w:lineRule="auto"/>
+        <w:ind w:left="720" w:hanging="360"/>
+        <w:rPr>
+          <w:rFonts w:ascii="Times New Roman" w:cs="Times New Roman" w:eastAsia="Times New Roman" w:hAnsi="Times New Roman"/>
+          <w:sz w:val="24"/>
+          <w:szCs w:val="24"/>
+          <w:u w:val="none"/>
+        </w:rPr>
+      </w:pPr>
+      <w:r>
+        <w:rPr>
+          <w:rFonts w:ascii="Times New Roman" w:cs="Times New Roman" w:eastAsia="Times New Roman" w:hAnsi="Times New Roman"/>
+          <w:sz w:val="24"/>
+          <w:szCs w:val="24"/>
+          <w:rtl w:val="0"/>
+        </w:rPr>
+        <w:t xml:space="preserve">Resistencia al cambio de quienes ya se sienten cómodos con Excel.</w:t>
+      </w:r>
+    </w:p>
+    <w:p>
+      <w:pPr>
+        <w:numPr>
+          <w:ilvl w:val="0"/>
+          <w:numId w:val="9"/>
+        </w:numPr>
+        <w:spacing w:after="0" w:afterAutospacing="0" w:before="0" w:beforeAutospacing="0" w:line="240" w:lineRule="auto"/>
+        <w:ind w:left="720" w:hanging="360"/>
+        <w:rPr>
+          <w:rFonts w:ascii="Times New Roman" w:cs="Times New Roman" w:eastAsia="Times New Roman" w:hAnsi="Times New Roman"/>
+          <w:sz w:val="24"/>
+          <w:szCs w:val="24"/>
+          <w:u w:val="none"/>
+        </w:rPr>
+      </w:pPr>
+      <w:r>
+        <w:rPr>
+          <w:rFonts w:ascii="Times New Roman" w:cs="Times New Roman" w:eastAsia="Times New Roman" w:hAnsi="Times New Roman"/>
+          <w:sz w:val="24"/>
+          <w:szCs w:val="24"/>
+          <w:rtl w:val="0"/>
+        </w:rPr>
+        <w:t xml:space="preserve">Necesidad de capacitación para aprovechar al máximo la nueva plataforma.</w:t>
+      </w:r>
+    </w:p>
+    <w:p>
+      <w:pPr>
+        <w:numPr>
+          <w:ilvl w:val="0"/>
+          <w:numId w:val="9"/>
+        </w:numPr>
+        <w:spacing w:after="280" w:before="0" w:beforeAutospacing="0" w:line="240" w:lineRule="auto"/>
+        <w:ind w:left="720" w:hanging="360"/>
+        <w:rPr>
+          <w:rFonts w:ascii="Times New Roman" w:cs="Times New Roman" w:eastAsia="Times New Roman" w:hAnsi="Times New Roman"/>
+          <w:sz w:val="24"/>
+          <w:szCs w:val="24"/>
+          <w:u w:val="none"/>
+        </w:rPr>
+      </w:pPr>
+      <w:r>
+        <w:rPr>
+          <w:rFonts w:ascii="Times New Roman" w:cs="Times New Roman" w:eastAsia="Times New Roman" w:hAnsi="Times New Roman"/>
+          <w:sz w:val="24"/>
+          <w:szCs w:val="24"/>
+          <w:rtl w:val="0"/>
+        </w:rPr>
+        <w:t xml:space="preserve">Posibles dificultades en la migración de datos iniciales.</w:t>
+      </w:r>
+    </w:p>
+    <w:p>
+      <w:pPr>
         <w:spacing w:after="280" w:before="280" w:line="240" w:lineRule="auto"/>
-        <w:ind w:left="720" w:hanging="360"/>
+        <w:ind w:left="0" w:firstLine="0"/>
         <w:rPr>
           <w:rFonts w:ascii="Times New Roman" w:cs="Times New Roman" w:eastAsia="Times New Roman" w:hAnsi="Times New Roman"/>
           <w:sz w:val="24"/>
@@ -1082,122 +1639,57 @@
         <w:rPr>
           <w:rtl w:val="0"/>
         </w:rPr>
-        <w:t xml:space="preserve">Compatibilidad:</w:t>
+        <w:t xml:space="preserve">Limitaciones:</w:t>
       </w:r>
     </w:p>
     <w:p>
       <w:pPr>
         <w:numPr>
           <w:ilvl w:val="0"/>
-          <w:numId w:val="5"/>
+          <w:numId w:val="2"/>
         </w:numPr>
-        <w:spacing w:after="280" w:before="280" w:line="240" w:lineRule="auto"/>
-        <w:ind w:left="720" w:hanging="360"/>
-        <w:rPr>
-          <w:rFonts w:ascii="Times New Roman" w:cs="Times New Roman" w:eastAsia="Times New Roman" w:hAnsi="Times New Roman"/>
-          <w:sz w:val="24"/>
-          <w:szCs w:val="24"/>
-        </w:rPr>
-      </w:pPr>
-      <w:r>
-        <w:rPr>
-          <w:rtl w:val="0"/>
-        </w:rPr>
-      </w:r>
-    </w:p>
-    <w:p>
-      <w:pPr>
-        <w:pStyle w:val="Heading1"/>
-        <w:rPr/>
-      </w:pPr>
-      <w:r>
-        <w:rPr>
-          <w:rtl w:val="0"/>
-        </w:rPr>
-        <w:t xml:space="preserve">Riesgos y Limitaciones</w:t>
-      </w:r>
-    </w:p>
-    <w:p>
-      <w:pPr>
-        <w:spacing w:after="280" w:before="280" w:line="240" w:lineRule="auto"/>
-        <w:rPr>
-          <w:rFonts w:ascii="Times New Roman" w:cs="Times New Roman" w:eastAsia="Times New Roman" w:hAnsi="Times New Roman"/>
-          <w:sz w:val="24"/>
-          <w:szCs w:val="24"/>
-        </w:rPr>
-      </w:pPr>
-      <w:r>
-        <w:rPr>
-          <w:rFonts w:ascii="Times New Roman" w:cs="Times New Roman" w:eastAsia="Times New Roman" w:hAnsi="Times New Roman"/>
-          <w:sz w:val="24"/>
-          <w:szCs w:val="24"/>
-          <w:rtl w:val="0"/>
-        </w:rPr>
-        <w:t xml:space="preserve">Posibles problemas que pueden surgir durante el desarrollo.</w:t>
-      </w:r>
-    </w:p>
-    <w:p>
-      <w:pPr>
-        <w:pStyle w:val="Heading2"/>
-        <w:rPr/>
-      </w:pPr>
-      <w:r>
-        <w:rPr>
-          <w:rtl w:val="0"/>
-        </w:rPr>
-        <w:t xml:space="preserve">Riesgos:</w:t>
+        <w:spacing w:after="0" w:afterAutospacing="0" w:before="280" w:line="240" w:lineRule="auto"/>
+        <w:ind w:left="720" w:hanging="360"/>
+        <w:rPr>
+          <w:rFonts w:ascii="Times New Roman" w:cs="Times New Roman" w:eastAsia="Times New Roman" w:hAnsi="Times New Roman"/>
+          <w:sz w:val="24"/>
+          <w:szCs w:val="24"/>
+          <w:u w:val="none"/>
+        </w:rPr>
+      </w:pPr>
+      <w:r>
+        <w:rPr>
+          <w:rFonts w:ascii="Times New Roman" w:cs="Times New Roman" w:eastAsia="Times New Roman" w:hAnsi="Times New Roman"/>
+          <w:sz w:val="24"/>
+          <w:szCs w:val="24"/>
+          <w:rtl w:val="0"/>
+        </w:rPr>
+        <w:t xml:space="preserve">La primera versión no incluirá inteligencia artificial avanzada.</w:t>
       </w:r>
     </w:p>
     <w:p>
       <w:pPr>
         <w:numPr>
           <w:ilvl w:val="0"/>
-          <w:numId w:val="6"/>
+          <w:numId w:val="2"/>
         </w:numPr>
-        <w:spacing w:after="280" w:before="280" w:line="240" w:lineRule="auto"/>
-        <w:ind w:left="720" w:hanging="360"/>
-        <w:rPr>
-          <w:rFonts w:ascii="Times New Roman" w:cs="Times New Roman" w:eastAsia="Times New Roman" w:hAnsi="Times New Roman"/>
-          <w:sz w:val="24"/>
-          <w:szCs w:val="24"/>
-        </w:rPr>
-      </w:pPr>
-      <w:r>
-        <w:rPr>
-          <w:rtl w:val="0"/>
-        </w:rPr>
-      </w:r>
-    </w:p>
-    <w:p>
-      <w:pPr>
-        <w:pStyle w:val="Heading2"/>
-        <w:rPr/>
-      </w:pPr>
-      <w:r>
-        <w:rPr>
-          <w:rtl w:val="0"/>
-        </w:rPr>
-        <w:t xml:space="preserve">Limitaciones:</w:t>
-      </w:r>
-    </w:p>
-    <w:p>
-      <w:pPr>
-        <w:numPr>
-          <w:ilvl w:val="0"/>
-          <w:numId w:val="7"/>
-        </w:numPr>
-        <w:spacing w:after="280" w:before="280" w:line="240" w:lineRule="auto"/>
-        <w:ind w:left="720" w:hanging="360"/>
-        <w:rPr>
-          <w:rFonts w:ascii="Times New Roman" w:cs="Times New Roman" w:eastAsia="Times New Roman" w:hAnsi="Times New Roman"/>
-          <w:sz w:val="24"/>
-          <w:szCs w:val="24"/>
-        </w:rPr>
-      </w:pPr>
-      <w:r>
-        <w:rPr>
-          <w:rtl w:val="0"/>
-        </w:rPr>
+        <w:spacing w:after="280" w:before="0" w:beforeAutospacing="0" w:line="240" w:lineRule="auto"/>
+        <w:ind w:left="720" w:hanging="360"/>
+        <w:rPr>
+          <w:rFonts w:ascii="Times New Roman" w:cs="Times New Roman" w:eastAsia="Times New Roman" w:hAnsi="Times New Roman"/>
+          <w:sz w:val="24"/>
+          <w:szCs w:val="24"/>
+          <w:u w:val="none"/>
+        </w:rPr>
+      </w:pPr>
+      <w:r>
+        <w:rPr>
+          <w:rFonts w:ascii="Times New Roman" w:cs="Times New Roman" w:eastAsia="Times New Roman" w:hAnsi="Times New Roman"/>
+          <w:sz w:val="24"/>
+          <w:szCs w:val="24"/>
+          <w:rtl w:val="0"/>
+        </w:rPr>
+        <w:t xml:space="preserve">El sistema estará enfocado en la gestión interna, no en un portal público de reservas.</w:t>
       </w:r>
     </w:p>
     <w:p>
@@ -1249,8 +1741,104 @@
           <w:ilvl w:val="0"/>
           <w:numId w:val="8"/>
         </w:numPr>
+        <w:spacing w:after="0" w:afterAutospacing="0" w:before="280" w:line="240" w:lineRule="auto"/>
+        <w:ind w:left="720" w:hanging="360"/>
+        <w:rPr>
+          <w:rFonts w:ascii="Times New Roman" w:cs="Times New Roman" w:eastAsia="Times New Roman" w:hAnsi="Times New Roman"/>
+          <w:sz w:val="24"/>
+          <w:szCs w:val="24"/>
+          <w:u w:val="none"/>
+        </w:rPr>
+      </w:pPr>
+      <w:r>
+        <w:rPr>
+          <w:rFonts w:ascii="Times New Roman" w:cs="Times New Roman" w:eastAsia="Times New Roman" w:hAnsi="Times New Roman"/>
+          <w:sz w:val="24"/>
+          <w:szCs w:val="24"/>
+          <w:rtl w:val="0"/>
+        </w:rPr>
+        <w:t xml:space="preserve">Migración de procesos de Excel a un sistema digital integral.</w:t>
+      </w:r>
+    </w:p>
+    <w:p>
+      <w:pPr>
+        <w:numPr>
+          <w:ilvl w:val="0"/>
+          <w:numId w:val="8"/>
+        </w:numPr>
+        <w:spacing w:after="0" w:afterAutospacing="0" w:before="0" w:beforeAutospacing="0" w:line="240" w:lineRule="auto"/>
+        <w:ind w:left="720" w:hanging="360"/>
+        <w:rPr>
+          <w:rFonts w:ascii="Times New Roman" w:cs="Times New Roman" w:eastAsia="Times New Roman" w:hAnsi="Times New Roman"/>
+          <w:sz w:val="24"/>
+          <w:szCs w:val="24"/>
+          <w:u w:val="none"/>
+        </w:rPr>
+      </w:pPr>
+      <w:r>
+        <w:rPr>
+          <w:rFonts w:ascii="Times New Roman" w:cs="Times New Roman" w:eastAsia="Times New Roman" w:hAnsi="Times New Roman"/>
+          <w:sz w:val="24"/>
+          <w:szCs w:val="24"/>
+          <w:rtl w:val="0"/>
+        </w:rPr>
+        <w:t xml:space="preserve">Gestión centralizada de reservas, pagos y reportes.</w:t>
+      </w:r>
+    </w:p>
+    <w:p>
+      <w:pPr>
+        <w:numPr>
+          <w:ilvl w:val="0"/>
+          <w:numId w:val="8"/>
+        </w:numPr>
+        <w:spacing w:after="0" w:afterAutospacing="0" w:before="0" w:beforeAutospacing="0" w:line="240" w:lineRule="auto"/>
+        <w:ind w:left="720" w:hanging="360"/>
+        <w:rPr>
+          <w:rFonts w:ascii="Times New Roman" w:cs="Times New Roman" w:eastAsia="Times New Roman" w:hAnsi="Times New Roman"/>
+          <w:sz w:val="24"/>
+          <w:szCs w:val="24"/>
+          <w:u w:val="none"/>
+        </w:rPr>
+      </w:pPr>
+      <w:r>
+        <w:rPr>
+          <w:rFonts w:ascii="Times New Roman" w:cs="Times New Roman" w:eastAsia="Times New Roman" w:hAnsi="Times New Roman"/>
+          <w:sz w:val="24"/>
+          <w:szCs w:val="24"/>
+          <w:rtl w:val="0"/>
+        </w:rPr>
+        <w:t xml:space="preserve">Dashboards con KPIs clave.</w:t>
+      </w:r>
+    </w:p>
+    <w:p>
+      <w:pPr>
+        <w:numPr>
+          <w:ilvl w:val="0"/>
+          <w:numId w:val="8"/>
+        </w:numPr>
+        <w:spacing w:after="280" w:before="0" w:beforeAutospacing="0" w:line="240" w:lineRule="auto"/>
+        <w:ind w:left="720" w:hanging="360"/>
+        <w:rPr>
+          <w:rFonts w:ascii="Times New Roman" w:cs="Times New Roman" w:eastAsia="Times New Roman" w:hAnsi="Times New Roman"/>
+          <w:sz w:val="24"/>
+          <w:szCs w:val="24"/>
+          <w:u w:val="none"/>
+        </w:rPr>
+      </w:pPr>
+      <w:r>
+        <w:rPr>
+          <w:rFonts w:ascii="Times New Roman" w:cs="Times New Roman" w:eastAsia="Times New Roman" w:hAnsi="Times New Roman"/>
+          <w:sz w:val="24"/>
+          <w:szCs w:val="24"/>
+          <w:rtl w:val="0"/>
+        </w:rPr>
+        <w:t xml:space="preserve">Roles de acceso por área, con seguridad de datos.</w:t>
+      </w:r>
+    </w:p>
+    <w:p>
+      <w:pPr>
         <w:spacing w:after="280" w:before="280" w:line="240" w:lineRule="auto"/>
-        <w:ind w:left="720" w:hanging="360"/>
+        <w:ind w:left="0" w:firstLine="0"/>
         <w:rPr>
           <w:rFonts w:ascii="Times New Roman" w:cs="Times New Roman" w:eastAsia="Times New Roman" w:hAnsi="Times New Roman"/>
           <w:sz w:val="24"/>
@@ -1277,22 +1865,59 @@
     </w:p>
     <w:p>
       <w:pPr>
-        <w:numPr>
-          <w:ilvl w:val="0"/>
-          <w:numId w:val="9"/>
-        </w:numPr>
         <w:spacing w:after="280" w:before="280" w:line="240" w:lineRule="auto"/>
-        <w:ind w:left="720" w:hanging="360"/>
-        <w:rPr>
-          <w:rFonts w:ascii="Times New Roman" w:cs="Times New Roman" w:eastAsia="Times New Roman" w:hAnsi="Times New Roman"/>
-          <w:sz w:val="24"/>
-          <w:szCs w:val="24"/>
-        </w:rPr>
-      </w:pPr>
-      <w:r>
-        <w:rPr>
-          <w:rtl w:val="0"/>
-        </w:rPr>
+        <w:rPr>
+          <w:rFonts w:ascii="Times New Roman" w:cs="Times New Roman" w:eastAsia="Times New Roman" w:hAnsi="Times New Roman"/>
+          <w:sz w:val="24"/>
+          <w:szCs w:val="24"/>
+        </w:rPr>
+      </w:pPr>
+      <w:r>
+        <w:rPr>
+          <w:rFonts w:ascii="Times New Roman" w:cs="Times New Roman" w:eastAsia="Times New Roman" w:hAnsi="Times New Roman"/>
+          <w:sz w:val="24"/>
+          <w:szCs w:val="24"/>
+          <w:rtl w:val="0"/>
+        </w:rPr>
+        <w:t xml:space="preserve">Aplicación móvil independiente.</w:t>
+      </w:r>
+    </w:p>
+    <w:p>
+      <w:pPr>
+        <w:spacing w:after="280" w:before="280" w:line="240" w:lineRule="auto"/>
+        <w:rPr>
+          <w:rFonts w:ascii="Times New Roman" w:cs="Times New Roman" w:eastAsia="Times New Roman" w:hAnsi="Times New Roman"/>
+          <w:sz w:val="24"/>
+          <w:szCs w:val="24"/>
+        </w:rPr>
+      </w:pPr>
+      <w:r>
+        <w:rPr>
+          <w:rFonts w:ascii="Times New Roman" w:cs="Times New Roman" w:eastAsia="Times New Roman" w:hAnsi="Times New Roman"/>
+          <w:sz w:val="24"/>
+          <w:szCs w:val="24"/>
+          <w:rtl w:val="0"/>
+        </w:rPr>
+        <w:t xml:space="preserve">Integración total con proveedores globales.</w:t>
+      </w:r>
+    </w:p>
+    <w:p>
+      <w:pPr>
+        <w:spacing w:after="280" w:before="280" w:line="240" w:lineRule="auto"/>
+        <w:rPr>
+          <w:rFonts w:ascii="Times New Roman" w:cs="Times New Roman" w:eastAsia="Times New Roman" w:hAnsi="Times New Roman"/>
+          <w:sz w:val="24"/>
+          <w:szCs w:val="24"/>
+        </w:rPr>
+      </w:pPr>
+      <w:r>
+        <w:rPr>
+          <w:rFonts w:ascii="Times New Roman" w:cs="Times New Roman" w:eastAsia="Times New Roman" w:hAnsi="Times New Roman"/>
+          <w:sz w:val="24"/>
+          <w:szCs w:val="24"/>
+          <w:rtl w:val="0"/>
+        </w:rPr>
+        <w:t xml:space="preserve">Funcionalidades predictivas avanzadas.</w:t>
       </w:r>
     </w:p>
     <w:p>
@@ -1314,18 +1939,177 @@
         <w:spacing w:after="280" w:before="280" w:line="240" w:lineRule="auto"/>
         <w:rPr>
           <w:rFonts w:ascii="Times New Roman" w:cs="Times New Roman" w:eastAsia="Times New Roman" w:hAnsi="Times New Roman"/>
-          <w:sz w:val="24"/>
-          <w:szCs w:val="24"/>
-        </w:rPr>
-      </w:pPr>
-      <w:r>
-        <w:rPr>
-          <w:rFonts w:ascii="Times New Roman" w:cs="Times New Roman" w:eastAsia="Times New Roman" w:hAnsi="Times New Roman"/>
-          <w:sz w:val="24"/>
-          <w:szCs w:val="24"/>
-          <w:rtl w:val="0"/>
-        </w:rPr>
-        <w:t xml:space="preserve">Define qué incluirá y qué quedará fuera en la primera versión.</w:t>
+          <w:i w:val="1"/>
+          <w:sz w:val="24"/>
+          <w:szCs w:val="24"/>
+        </w:rPr>
+      </w:pPr>
+      <w:r>
+        <w:rPr>
+          <w:rFonts w:ascii="Times New Roman" w:cs="Times New Roman" w:eastAsia="Times New Roman" w:hAnsi="Times New Roman"/>
+          <w:b w:val="1"/>
+          <w:sz w:val="24"/>
+          <w:szCs w:val="24"/>
+          <w:rtl w:val="0"/>
+        </w:rPr>
+        <w:t xml:space="preserve">Espina-Romero, L., Ríos Parra, D., Gutiérrez Hurtado, H., Peixoto Rodríguez, E., Arias-Montoya, F., Noroño-Sánchez, J. G., Talavera-Aguirre, R., Ramírez Corzo, J. &amp; Vilchez Pirela, R. A.</w:t>
+      </w:r>
+      <w:r>
+        <w:rPr>
+          <w:rFonts w:ascii="Times New Roman" w:cs="Times New Roman" w:eastAsia="Times New Roman" w:hAnsi="Times New Roman"/>
+          <w:sz w:val="24"/>
+          <w:szCs w:val="24"/>
+          <w:rtl w:val="0"/>
+        </w:rPr>
+        <w:t xml:space="preserve"> </w:t>
+      </w:r>
+      <w:r>
+        <w:rPr>
+          <w:rFonts w:ascii="Times New Roman" w:cs="Times New Roman" w:eastAsia="Times New Roman" w:hAnsi="Times New Roman"/>
+          <w:i w:val="1"/>
+          <w:sz w:val="24"/>
+          <w:szCs w:val="24"/>
+          <w:rtl w:val="0"/>
+        </w:rPr>
+        <w:t xml:space="preserve">The Role of Digital Transformation and Digital Competencies in Organizational Sustainability: A Study of SMEs in Lima, Peru. </w:t>
+      </w:r>
+    </w:p>
+    <w:p>
+      <w:pPr>
+        <w:spacing w:after="280" w:before="280" w:line="240" w:lineRule="auto"/>
+        <w:rPr>
+          <w:rFonts w:ascii="Times New Roman" w:cs="Times New Roman" w:eastAsia="Times New Roman" w:hAnsi="Times New Roman"/>
+          <w:sz w:val="24"/>
+          <w:szCs w:val="24"/>
+          <w:u w:val="single"/>
+        </w:rPr>
+      </w:pPr>
+      <w:hyperlink r:id="rId7">
+        <w:r>
+          <w:rPr>
+            <w:rFonts w:ascii="Arial" w:cs="Arial" w:eastAsia="Arial" w:hAnsi="Arial"/>
+            <w:b w:val="1"/>
+            <w:color w:val="4f5671"/>
+            <w:sz w:val="20"/>
+            <w:szCs w:val="20"/>
+            <w:highlight w:val="white"/>
+            <w:u w:val="single"/>
+            <w:rtl w:val="0"/>
+          </w:rPr>
+          <w:t xml:space="preserve">https://doi.org/10.3390/su16166993</w:t>
+        </w:r>
+      </w:hyperlink>
+      <w:r>
+        <w:rPr>
+          <w:rtl w:val="0"/>
+        </w:rPr>
+      </w:r>
+    </w:p>
+    <w:p>
+      <w:pPr>
+        <w:spacing w:after="280" w:before="280" w:line="240" w:lineRule="auto"/>
+        <w:rPr>
+          <w:rFonts w:ascii="Times New Roman" w:cs="Times New Roman" w:eastAsia="Times New Roman" w:hAnsi="Times New Roman"/>
+          <w:i w:val="1"/>
+          <w:sz w:val="24"/>
+          <w:szCs w:val="24"/>
+        </w:rPr>
+      </w:pPr>
+      <w:r>
+        <w:rPr>
+          <w:rFonts w:ascii="Times New Roman" w:cs="Times New Roman" w:eastAsia="Times New Roman" w:hAnsi="Times New Roman"/>
+          <w:b w:val="1"/>
+          <w:sz w:val="24"/>
+          <w:szCs w:val="24"/>
+          <w:rtl w:val="0"/>
+        </w:rPr>
+        <w:t xml:space="preserve">Toscano-Jara, J.; Loza-Aguirre, E.; Franco-Crespo, A.</w:t>
+      </w:r>
+      <w:r>
+        <w:rPr>
+          <w:rFonts w:ascii="Times New Roman" w:cs="Times New Roman" w:eastAsia="Times New Roman" w:hAnsi="Times New Roman"/>
+          <w:i w:val="1"/>
+          <w:sz w:val="24"/>
+          <w:szCs w:val="24"/>
+          <w:rtl w:val="0"/>
+        </w:rPr>
+        <w:t xml:space="preserve"> La transformación digital en el turismo: un modelo desde la construcción social de la tecnología (SCOT). </w:t>
+      </w:r>
+      <w:r>
+        <w:rPr>
+          <w:rFonts w:ascii="Times New Roman" w:cs="Times New Roman" w:eastAsia="Times New Roman" w:hAnsi="Times New Roman"/>
+          <w:b w:val="1"/>
+          <w:i w:val="1"/>
+          <w:sz w:val="24"/>
+          <w:szCs w:val="24"/>
+          <w:rtl w:val="0"/>
+        </w:rPr>
+        <w:t xml:space="preserve">360: Revista de ciencias de la gestión</w:t>
+      </w:r>
+      <w:r>
+        <w:rPr>
+          <w:rFonts w:ascii="Times New Roman" w:cs="Times New Roman" w:eastAsia="Times New Roman" w:hAnsi="Times New Roman"/>
+          <w:i w:val="1"/>
+          <w:sz w:val="24"/>
+          <w:szCs w:val="24"/>
+          <w:rtl w:val="0"/>
+        </w:rPr>
+        <w:t xml:space="preserve">, nº 8 (2023), pp. 1-25.</w:t>
+      </w:r>
+    </w:p>
+    <w:p>
+      <w:pPr>
+        <w:spacing w:after="280" w:before="280" w:line="240" w:lineRule="auto"/>
+        <w:rPr>
+          <w:rFonts w:ascii="Times New Roman" w:cs="Times New Roman" w:eastAsia="Times New Roman" w:hAnsi="Times New Roman"/>
+          <w:i w:val="1"/>
+          <w:sz w:val="24"/>
+          <w:szCs w:val="24"/>
+        </w:rPr>
+      </w:pPr>
+      <w:r>
+        <w:rPr>
+          <w:rFonts w:ascii="Roboto" w:cs="Roboto" w:eastAsia="Roboto" w:hAnsi="Roboto"/>
+          <w:color w:val="6c6664"/>
+          <w:sz w:val="23"/>
+          <w:szCs w:val="23"/>
+          <w:rtl w:val="0"/>
+        </w:rPr>
+        <w:t xml:space="preserve"> </w:t>
+      </w:r>
+      <w:hyperlink r:id="rId8">
+        <w:r>
+          <w:rPr>
+            <w:rFonts w:ascii="Roboto" w:cs="Roboto" w:eastAsia="Roboto" w:hAnsi="Roboto"/>
+            <w:color w:val="11184c"/>
+            <w:sz w:val="21"/>
+            <w:szCs w:val="21"/>
+            <w:highlight w:val="white"/>
+            <w:u w:val="single"/>
+            <w:rtl w:val="0"/>
+          </w:rPr>
+          <w:t xml:space="preserve">https://doi.org/10.18800/360gestion.202308.006</w:t>
+        </w:r>
+      </w:hyperlink>
+      <w:r>
+        <w:rPr>
+          <w:rtl w:val="0"/>
+        </w:rPr>
+      </w:r>
+    </w:p>
+    <w:p>
+      <w:pPr>
+        <w:spacing w:after="280" w:before="280" w:line="240" w:lineRule="auto"/>
+        <w:rPr>
+          <w:rFonts w:ascii="Times New Roman" w:cs="Times New Roman" w:eastAsia="Times New Roman" w:hAnsi="Times New Roman"/>
+          <w:sz w:val="24"/>
+          <w:szCs w:val="24"/>
+        </w:rPr>
+      </w:pPr>
+      <w:r>
+        <w:rPr>
+          <w:rtl w:val="0"/>
+        </w:rPr>
       </w:r>
     </w:p>
     <w:p>
@@ -1343,7 +2127,7 @@
     <w:tbl>
       <w:tblPr>
         <w:tblStyle w:val="Table1"/>
-        <w:tblW w:w="8494.0" w:type="dxa"/>
+        <w:tblW w:w="8490.0" w:type="dxa"/>
         <w:jc w:val="left"/>
         <w:tblBorders>
           <w:top w:color="000000" w:space="0" w:sz="4" w:val="single"/>
@@ -1357,16 +2141,16 @@
         <w:tblLook w:val="0400"/>
       </w:tblPr>
       <w:tblGrid>
-        <w:gridCol w:w="926"/>
-        <w:gridCol w:w="1461"/>
-        <w:gridCol w:w="2523"/>
-        <w:gridCol w:w="3584"/>
+        <w:gridCol w:w="720"/>
+        <w:gridCol w:w="1350"/>
+        <w:gridCol w:w="3840"/>
+        <w:gridCol w:w="2580"/>
         <w:tblGridChange w:id="0">
           <w:tblGrid>
-            <w:gridCol w:w="926"/>
-            <w:gridCol w:w="1461"/>
-            <w:gridCol w:w="2523"/>
-            <w:gridCol w:w="3584"/>
+            <w:gridCol w:w="720"/>
+            <w:gridCol w:w="1350"/>
+            <w:gridCol w:w="3840"/>
+            <w:gridCol w:w="2580"/>
           </w:tblGrid>
         </w:tblGridChange>
       </w:tblGrid>
@@ -1495,7 +2279,7 @@
               <w:widowControl w:val="1"/>
               <w:numPr>
                 <w:ilvl w:val="0"/>
-                <w:numId w:val="3"/>
+                <w:numId w:val="6"/>
               </w:numPr>
               <w:pBdr>
                 <w:top w:space="0" w:sz="0" w:val="nil"/>
@@ -1554,6 +2338,90 @@
           <w:tcPr/>
           <w:p>
             <w:pPr>
+              <w:jc w:val="right"/>
+              <w:rPr>
+                <w:rFonts w:ascii="Times New Roman" w:cs="Times New Roman" w:eastAsia="Times New Roman" w:hAnsi="Times New Roman"/>
+                <w:b w:val="1"/>
+                <w:sz w:val="24"/>
+                <w:szCs w:val="24"/>
+              </w:rPr>
+            </w:pPr>
+            <w:r>
+              <w:rPr>
+                <w:rFonts w:ascii="Times New Roman" w:cs="Times New Roman" w:eastAsia="Times New Roman" w:hAnsi="Times New Roman"/>
+                <w:b w:val="1"/>
+                <w:sz w:val="24"/>
+                <w:szCs w:val="24"/>
+                <w:rtl w:val="0"/>
+              </w:rPr>
+              <w:t xml:space="preserve">Autor: Carlos Alberto Bolaños Gamarra</w:t>
+            </w:r>
+          </w:p>
+          <w:p>
+            <w:pPr>
+              <w:jc w:val="right"/>
+              <w:rPr>
+                <w:rFonts w:ascii="Times New Roman" w:cs="Times New Roman" w:eastAsia="Times New Roman" w:hAnsi="Times New Roman"/>
+                <w:b w:val="1"/>
+                <w:sz w:val="24"/>
+                <w:szCs w:val="24"/>
+              </w:rPr>
+            </w:pPr>
+            <w:r>
+              <w:rPr>
+                <w:rFonts w:ascii="Times New Roman" w:cs="Times New Roman" w:eastAsia="Times New Roman" w:hAnsi="Times New Roman"/>
+                <w:b w:val="1"/>
+                <w:sz w:val="24"/>
+                <w:szCs w:val="24"/>
+                <w:rtl w:val="0"/>
+              </w:rPr>
+              <w:t xml:space="preserve">Rodrigo Holgado Quispe</w:t>
+            </w:r>
+          </w:p>
+          <w:p>
+            <w:pPr>
+              <w:jc w:val="right"/>
+              <w:rPr>
+                <w:rFonts w:ascii="Times New Roman" w:cs="Times New Roman" w:eastAsia="Times New Roman" w:hAnsi="Times New Roman"/>
+                <w:b w:val="1"/>
+                <w:sz w:val="24"/>
+                <w:szCs w:val="24"/>
+              </w:rPr>
+            </w:pPr>
+            <w:r>
+              <w:rPr>
+                <w:rFonts w:ascii="Times New Roman" w:cs="Times New Roman" w:eastAsia="Times New Roman" w:hAnsi="Times New Roman"/>
+                <w:b w:val="1"/>
+                <w:sz w:val="24"/>
+                <w:szCs w:val="24"/>
+                <w:rtl w:val="0"/>
+              </w:rPr>
+              <w:t xml:space="preserve">Fabricio Huillca Perez</w:t>
+            </w:r>
+          </w:p>
+          <w:p>
+            <w:pPr>
+              <w:jc w:val="right"/>
+              <w:rPr>
+                <w:rFonts w:ascii="Times New Roman" w:cs="Times New Roman" w:eastAsia="Times New Roman" w:hAnsi="Times New Roman"/>
+                <w:b w:val="1"/>
+                <w:sz w:val="24"/>
+                <w:szCs w:val="24"/>
+              </w:rPr>
+            </w:pPr>
+            <w:r>
+              <w:rPr>
+                <w:rFonts w:ascii="Times New Roman" w:cs="Times New Roman" w:eastAsia="Times New Roman" w:hAnsi="Times New Roman"/>
+                <w:b w:val="1"/>
+                <w:sz w:val="24"/>
+                <w:szCs w:val="24"/>
+                <w:rtl w:val="0"/>
+              </w:rPr>
+              <w:t xml:space="preserve">Raul Ppacsi Chillihuani</w:t>
+            </w:r>
+          </w:p>
+          <w:p>
+            <w:pPr>
               <w:rPr>
                 <w:rFonts w:ascii="Times New Roman" w:cs="Times New Roman" w:eastAsia="Times New Roman" w:hAnsi="Times New Roman"/>
                 <w:sz w:val="24"/>
@@ -1579,8 +2447,12 @@
             </w:pPr>
             <w:r>
               <w:rPr>
+                <w:rFonts w:ascii="Times New Roman" w:cs="Times New Roman" w:eastAsia="Times New Roman" w:hAnsi="Times New Roman"/>
+                <w:sz w:val="24"/>
+                <w:szCs w:val="24"/>
                 <w:rtl w:val="0"/>
               </w:rPr>
+              <w:t xml:space="preserve">Versión inicial del documento para Rap Travel, considerando información veraz</w:t>
             </w:r>
           </w:p>
         </w:tc>
@@ -1600,7 +2472,7 @@
               <w:widowControl w:val="1"/>
               <w:numPr>
                 <w:ilvl w:val="0"/>
-                <w:numId w:val="3"/>
+                <w:numId w:val="6"/>
               </w:numPr>
               <w:pBdr>
                 <w:top w:space="0" w:sz="0" w:val="nil"/>
@@ -1726,8 +2598,8 @@
   <w:abstractNum w:abstractNumId="1">
     <w:lvl w:ilvl="0">
       <w:start w:val="1"/>
-      <w:numFmt w:val="bullet"/>
-      <w:lvlText w:val="●"/>
+      <w:numFmt w:val="decimal"/>
+      <w:lvlText w:val="%1."/>
       <w:lvlJc w:val="left"/>
       <w:pPr>
         <w:ind w:left="720" w:hanging="360"/>
@@ -1738,8 +2610,8 @@
     </w:lvl>
     <w:lvl w:ilvl="1">
       <w:start w:val="1"/>
-      <w:numFmt w:val="bullet"/>
-      <w:lvlText w:val="○"/>
+      <w:numFmt w:val="lowerLetter"/>
+      <w:lvlText w:val="%2."/>
       <w:lvlJc w:val="left"/>
       <w:pPr>
         <w:ind w:left="1440" w:hanging="360"/>
@@ -1750,9 +2622,9 @@
     </w:lvl>
     <w:lvl w:ilvl="2">
       <w:start w:val="1"/>
-      <w:numFmt w:val="bullet"/>
-      <w:lvlText w:val="■"/>
-      <w:lvlJc w:val="left"/>
+      <w:numFmt w:val="lowerRoman"/>
+      <w:lvlText w:val="%3."/>
+      <w:lvlJc w:val="right"/>
       <w:pPr>
         <w:ind w:left="2160" w:hanging="360"/>
       </w:pPr>
@@ -1762,8 +2634,8 @@
     </w:lvl>
     <w:lvl w:ilvl="3">
       <w:start w:val="1"/>
-      <w:numFmt w:val="bullet"/>
-      <w:lvlText w:val="●"/>
+      <w:numFmt w:val="decimal"/>
+      <w:lvlText w:val="%4."/>
       <w:lvlJc w:val="left"/>
       <w:pPr>
         <w:ind w:left="2880" w:hanging="360"/>
@@ -1774,8 +2646,8 @@
     </w:lvl>
     <w:lvl w:ilvl="4">
       <w:start w:val="1"/>
-      <w:numFmt w:val="bullet"/>
-      <w:lvlText w:val="○"/>
+      <w:numFmt w:val="lowerLetter"/>
+      <w:lvlText w:val="%5."/>
       <w:lvlJc w:val="left"/>
       <w:pPr>
         <w:ind w:left="3600" w:hanging="360"/>
@@ -1786,9 +2658,9 @@
     </w:lvl>
     <w:lvl w:ilvl="5">
       <w:start w:val="1"/>
-      <w:numFmt w:val="bullet"/>
-      <w:lvlText w:val="■"/>
-      <w:lvlJc w:val="left"/>
+      <w:numFmt w:val="lowerRoman"/>
+      <w:lvlText w:val="%6."/>
+      <w:lvlJc w:val="right"/>
       <w:pPr>
         <w:ind w:left="4320" w:hanging="360"/>
       </w:pPr>
@@ -1798,8 +2670,8 @@
     </w:lvl>
     <w:lvl w:ilvl="6">
       <w:start w:val="1"/>
-      <w:numFmt w:val="bullet"/>
-      <w:lvlText w:val="●"/>
+      <w:numFmt w:val="decimal"/>
+      <w:lvlText w:val="%7."/>
       <w:lvlJc w:val="left"/>
       <w:pPr>
         <w:ind w:left="5040" w:hanging="360"/>
@@ -1810,8 +2682,8 @@
     </w:lvl>
     <w:lvl w:ilvl="7">
       <w:start w:val="1"/>
-      <w:numFmt w:val="bullet"/>
-      <w:lvlText w:val="○"/>
+      <w:numFmt w:val="lowerLetter"/>
+      <w:lvlText w:val="%8."/>
       <w:lvlJc w:val="left"/>
       <w:pPr>
         <w:ind w:left="5760" w:hanging="360"/>
@@ -1822,9 +2694,9 @@
     </w:lvl>
     <w:lvl w:ilvl="8">
       <w:start w:val="1"/>
-      <w:numFmt w:val="bullet"/>
-      <w:lvlText w:val="■"/>
-      <w:lvlJc w:val="left"/>
+      <w:numFmt w:val="lowerRoman"/>
+      <w:lvlText w:val="%9."/>
+      <w:lvlJc w:val="right"/>
       <w:pPr>
         <w:ind w:left="6480" w:hanging="360"/>
       </w:pPr>
@@ -1843,31 +2715,31 @@
         <w:ind w:left="720" w:hanging="360"/>
       </w:pPr>
       <w:rPr>
-        <w:rFonts w:ascii="Noto Sans Symbols" w:cs="Noto Sans Symbols" w:eastAsia="Noto Sans Symbols" w:hAnsi="Noto Sans Symbols"/>
+        <w:u w:val="none"/>
       </w:rPr>
     </w:lvl>
     <w:lvl w:ilvl="1">
       <w:start w:val="1"/>
       <w:numFmt w:val="bullet"/>
-      <w:lvlText w:val="o"/>
+      <w:lvlText w:val="○"/>
       <w:lvlJc w:val="left"/>
       <w:pPr>
         <w:ind w:left="1440" w:hanging="360"/>
       </w:pPr>
       <w:rPr>
-        <w:rFonts w:ascii="Courier New" w:cs="Courier New" w:eastAsia="Courier New" w:hAnsi="Courier New"/>
+        <w:u w:val="none"/>
       </w:rPr>
     </w:lvl>
     <w:lvl w:ilvl="2">
       <w:start w:val="1"/>
       <w:numFmt w:val="bullet"/>
-      <w:lvlText w:val="▪"/>
+      <w:lvlText w:val="■"/>
       <w:lvlJc w:val="left"/>
       <w:pPr>
         <w:ind w:left="2160" w:hanging="360"/>
       </w:pPr>
       <w:rPr>
-        <w:rFonts w:ascii="Noto Sans Symbols" w:cs="Noto Sans Symbols" w:eastAsia="Noto Sans Symbols" w:hAnsi="Noto Sans Symbols"/>
+        <w:u w:val="none"/>
       </w:rPr>
     </w:lvl>
     <w:lvl w:ilvl="3">
@@ -1879,31 +2751,31 @@
         <w:ind w:left="2880" w:hanging="360"/>
       </w:pPr>
       <w:rPr>
-        <w:rFonts w:ascii="Noto Sans Symbols" w:cs="Noto Sans Symbols" w:eastAsia="Noto Sans Symbols" w:hAnsi="Noto Sans Symbols"/>
+        <w:u w:val="none"/>
       </w:rPr>
     </w:lvl>
     <w:lvl w:ilvl="4">
       <w:start w:val="1"/>
       <w:numFmt w:val="bullet"/>
-      <w:lvlText w:val="o"/>
+      <w:lvlText w:val="○"/>
       <w:lvlJc w:val="left"/>
       <w:pPr>
         <w:ind w:left="3600" w:hanging="360"/>
       </w:pPr>
       <w:rPr>
-        <w:rFonts w:ascii="Courier New" w:cs="Courier New" w:eastAsia="Courier New" w:hAnsi="Courier New"/>
+        <w:u w:val="none"/>
       </w:rPr>
     </w:lvl>
     <w:lvl w:ilvl="5">
       <w:start w:val="1"/>
       <w:numFmt w:val="bullet"/>
-      <w:lvlText w:val="▪"/>
+      <w:lvlText w:val="■"/>
       <w:lvlJc w:val="left"/>
       <w:pPr>
         <w:ind w:left="4320" w:hanging="360"/>
       </w:pPr>
       <w:rPr>
-        <w:rFonts w:ascii="Noto Sans Symbols" w:cs="Noto Sans Symbols" w:eastAsia="Noto Sans Symbols" w:hAnsi="Noto Sans Symbols"/>
+        <w:u w:val="none"/>
       </w:rPr>
     </w:lvl>
     <w:lvl w:ilvl="6">
@@ -1915,44 +2787,156 @@
         <w:ind w:left="5040" w:hanging="360"/>
       </w:pPr>
       <w:rPr>
-        <w:rFonts w:ascii="Noto Sans Symbols" w:cs="Noto Sans Symbols" w:eastAsia="Noto Sans Symbols" w:hAnsi="Noto Sans Symbols"/>
+        <w:u w:val="none"/>
       </w:rPr>
     </w:lvl>
     <w:lvl w:ilvl="7">
       <w:start w:val="1"/>
       <w:numFmt w:val="bullet"/>
-      <w:lvlText w:val="o"/>
+      <w:lvlText w:val="○"/>
       <w:lvlJc w:val="left"/>
       <w:pPr>
         <w:ind w:left="5760" w:hanging="360"/>
       </w:pPr>
       <w:rPr>
-        <w:rFonts w:ascii="Courier New" w:cs="Courier New" w:eastAsia="Courier New" w:hAnsi="Courier New"/>
+        <w:u w:val="none"/>
       </w:rPr>
     </w:lvl>
     <w:lvl w:ilvl="8">
       <w:start w:val="1"/>
       <w:numFmt w:val="bullet"/>
-      <w:lvlText w:val="▪"/>
+      <w:lvlText w:val="■"/>
       <w:lvlJc w:val="left"/>
       <w:pPr>
         <w:ind w:left="6480" w:hanging="360"/>
       </w:pPr>
       <w:rPr>
-        <w:rFonts w:ascii="Noto Sans Symbols" w:cs="Noto Sans Symbols" w:eastAsia="Noto Sans Symbols" w:hAnsi="Noto Sans Symbols"/>
+        <w:u w:val="none"/>
       </w:rPr>
     </w:lvl>
   </w:abstractNum>
   <w:abstractNum w:abstractNumId="3">
     <w:lvl w:ilvl="0">
       <w:start w:val="1"/>
+      <w:numFmt w:val="bullet"/>
+      <w:lvlText w:val="●"/>
+      <w:lvlJc w:val="left"/>
+      <w:pPr>
+        <w:ind w:left="720" w:hanging="360"/>
+      </w:pPr>
+      <w:rPr>
+        <w:u w:val="none"/>
+      </w:rPr>
+    </w:lvl>
+    <w:lvl w:ilvl="1">
+      <w:start w:val="1"/>
+      <w:numFmt w:val="bullet"/>
+      <w:lvlText w:val="○"/>
+      <w:lvlJc w:val="left"/>
+      <w:pPr>
+        <w:ind w:left="1440" w:hanging="360"/>
+      </w:pPr>
+      <w:rPr>
+        <w:u w:val="none"/>
+      </w:rPr>
+    </w:lvl>
+    <w:lvl w:ilvl="2">
+      <w:start w:val="1"/>
+      <w:numFmt w:val="bullet"/>
+      <w:lvlText w:val="■"/>
+      <w:lvlJc w:val="left"/>
+      <w:pPr>
+        <w:ind w:left="2160" w:hanging="360"/>
+      </w:pPr>
+      <w:rPr>
+        <w:u w:val="none"/>
+      </w:rPr>
+    </w:lvl>
+    <w:lvl w:ilvl="3">
+      <w:start w:val="1"/>
+      <w:numFmt w:val="bullet"/>
+      <w:lvlText w:val="●"/>
+      <w:lvlJc w:val="left"/>
+      <w:pPr>
+        <w:ind w:left="2880" w:hanging="360"/>
+      </w:pPr>
+      <w:rPr>
+        <w:u w:val="none"/>
+      </w:rPr>
+    </w:lvl>
+    <w:lvl w:ilvl="4">
+      <w:start w:val="1"/>
+      <w:numFmt w:val="bullet"/>
+      <w:lvlText w:val="○"/>
+      <w:lvlJc w:val="left"/>
+      <w:pPr>
+        <w:ind w:left="3600" w:hanging="360"/>
+      </w:pPr>
+      <w:rPr>
+        <w:u w:val="none"/>
+      </w:rPr>
+    </w:lvl>
+    <w:lvl w:ilvl="5">
+      <w:start w:val="1"/>
+      <w:numFmt w:val="bullet"/>
+      <w:lvlText w:val="■"/>
+      <w:lvlJc w:val="left"/>
+      <w:pPr>
+        <w:ind w:left="4320" w:hanging="360"/>
+      </w:pPr>
+      <w:rPr>
+        <w:u w:val="none"/>
+      </w:rPr>
+    </w:lvl>
+    <w:lvl w:ilvl="6">
+      <w:start w:val="1"/>
+      <w:numFmt w:val="bullet"/>
+      <w:lvlText w:val="●"/>
+      <w:lvlJc w:val="left"/>
+      <w:pPr>
+        <w:ind w:left="5040" w:hanging="360"/>
+      </w:pPr>
+      <w:rPr>
+        <w:u w:val="none"/>
+      </w:rPr>
+    </w:lvl>
+    <w:lvl w:ilvl="7">
+      <w:start w:val="1"/>
+      <w:numFmt w:val="bullet"/>
+      <w:lvlText w:val="○"/>
+      <w:lvlJc w:val="left"/>
+      <w:pPr>
+        <w:ind w:left="5760" w:hanging="360"/>
+      </w:pPr>
+      <w:rPr>
+        <w:u w:val="none"/>
+      </w:rPr>
+    </w:lvl>
+    <w:lvl w:ilvl="8">
+      <w:start w:val="1"/>
+      <w:numFmt w:val="bullet"/>
+      <w:lvlText w:val="■"/>
+      <w:lvlJc w:val="left"/>
+      <w:pPr>
+        <w:ind w:left="6480" w:hanging="360"/>
+      </w:pPr>
+      <w:rPr>
+        <w:u w:val="none"/>
+      </w:rPr>
+    </w:lvl>
+  </w:abstractNum>
+  <w:abstractNum w:abstractNumId="4">
+    <w:lvl w:ilvl="0">
+      <w:start w:val="1"/>
       <w:numFmt w:val="decimal"/>
       <w:lvlText w:val="%1."/>
       <w:lvlJc w:val="left"/>
       <w:pPr>
         <w:ind w:left="720" w:hanging="360"/>
       </w:pPr>
-      <w:rPr/>
+      <w:rPr>
+        <w:u w:val="none"/>
+      </w:rPr>
     </w:lvl>
     <w:lvl w:ilvl="1">
       <w:start w:val="1"/>
@@ -1962,7 +2946,9 @@
       <w:pPr>
         <w:ind w:left="1440" w:hanging="360"/>
       </w:pPr>
-      <w:rPr/>
+      <w:rPr>
+        <w:u w:val="none"/>
+      </w:rPr>
     </w:lvl>
     <w:lvl w:ilvl="2">
       <w:start w:val="1"/>
@@ -1970,9 +2956,11 @@
       <w:lvlText w:val="%3."/>
       <w:lvlJc w:val="right"/>
       <w:pPr>
-        <w:ind w:left="2160" w:hanging="180"/>
-      </w:pPr>
-      <w:rPr/>
+        <w:ind w:left="2160" w:hanging="360"/>
+      </w:pPr>
+      <w:rPr>
+        <w:u w:val="none"/>
+      </w:rPr>
     </w:lvl>
     <w:lvl w:ilvl="3">
       <w:start w:val="1"/>
@@ -1982,7 +2970,9 @@
       <w:pPr>
         <w:ind w:left="2880" w:hanging="360"/>
       </w:pPr>
-      <w:rPr/>
+      <w:rPr>
+        <w:u w:val="none"/>
+      </w:rPr>
     </w:lvl>
     <w:lvl w:ilvl="4">
       <w:start w:val="1"/>
@@ -1992,7 +2982,9 @@
       <w:pPr>
         <w:ind w:left="3600" w:hanging="360"/>
       </w:pPr>
-      <w:rPr/>
+      <w:rPr>
+        <w:u w:val="none"/>
+      </w:rPr>
     </w:lvl>
     <w:lvl w:ilvl="5">
       <w:start w:val="1"/>
@@ -2000,9 +2992,11 @@
       <w:lvlText w:val="%6."/>
       <w:lvlJc w:val="right"/>
       <w:pPr>
-        <w:ind w:left="4320" w:hanging="180"/>
-      </w:pPr>
-      <w:rPr/>
+        <w:ind w:left="4320" w:hanging="360"/>
+      </w:pPr>
+      <w:rPr>
+        <w:u w:val="none"/>
+      </w:rPr>
     </w:lvl>
     <w:lvl w:ilvl="6">
       <w:start w:val="1"/>
@@ -2012,7 +3006,9 @@
       <w:pPr>
         <w:ind w:left="5040" w:hanging="360"/>
       </w:pPr>
-      <w:rPr/>
+      <w:rPr>
+        <w:u w:val="none"/>
+      </w:rPr>
     </w:lvl>
     <w:lvl w:ilvl="7">
       <w:start w:val="1"/>
@@ -2022,7 +3018,9 @@
       <w:pPr>
         <w:ind w:left="5760" w:hanging="360"/>
       </w:pPr>
-      <w:rPr/>
+      <w:rPr>
+        <w:u w:val="none"/>
+      </w:rPr>
     </w:lvl>
     <w:lvl w:ilvl="8">
       <w:start w:val="1"/>
@@ -2030,136 +3028,10 @@
       <w:lvlText w:val="%9."/>
       <w:lvlJc w:val="right"/>
       <w:pPr>
-        <w:ind w:left="6480" w:hanging="180"/>
-      </w:pPr>
-      <w:rPr/>
-    </w:lvl>
-  </w:abstractNum>
-  <w:abstractNum w:abstractNumId="4">
-    <w:lvl w:ilvl="0">
-      <w:start w:val="1"/>
-      <w:numFmt w:val="bullet"/>
-      <w:lvlText w:val="●"/>
-      <w:lvlJc w:val="left"/>
-      <w:pPr>
-        <w:ind w:left="720" w:hanging="360"/>
-      </w:pPr>
-      <w:rPr>
-        <w:rFonts w:ascii="Noto Sans Symbols" w:cs="Noto Sans Symbols" w:eastAsia="Noto Sans Symbols" w:hAnsi="Noto Sans Symbols"/>
-        <w:sz w:val="20"/>
-        <w:szCs w:val="20"/>
-      </w:rPr>
-    </w:lvl>
-    <w:lvl w:ilvl="1">
-      <w:start w:val="1"/>
-      <w:numFmt w:val="bullet"/>
-      <w:lvlText w:val="o"/>
-      <w:lvlJc w:val="left"/>
-      <w:pPr>
-        <w:ind w:left="1440" w:hanging="360"/>
-      </w:pPr>
-      <w:rPr>
-        <w:rFonts w:ascii="Courier New" w:cs="Courier New" w:eastAsia="Courier New" w:hAnsi="Courier New"/>
-        <w:sz w:val="20"/>
-        <w:szCs w:val="20"/>
-      </w:rPr>
-    </w:lvl>
-    <w:lvl w:ilvl="2">
-      <w:start w:val="1"/>
-      <w:numFmt w:val="bullet"/>
-      <w:lvlText w:val="▪"/>
-      <w:lvlJc w:val="left"/>
-      <w:pPr>
-        <w:ind w:left="2160" w:hanging="360"/>
-      </w:pPr>
-      <w:rPr>
-        <w:rFonts w:ascii="Noto Sans Symbols" w:cs="Noto Sans Symbols" w:eastAsia="Noto Sans Symbols" w:hAnsi="Noto Sans Symbols"/>
-        <w:sz w:val="20"/>
-        <w:szCs w:val="20"/>
-      </w:rPr>
-    </w:lvl>
-    <w:lvl w:ilvl="3">
-      <w:start w:val="1"/>
-      <w:numFmt w:val="bullet"/>
-      <w:lvlText w:val="▪"/>
-      <w:lvlJc w:val="left"/>
-      <w:pPr>
-        <w:ind w:left="2880" w:hanging="360"/>
-      </w:pPr>
-      <w:rPr>
-        <w:rFonts w:ascii="Noto Sans Symbols" w:cs="Noto Sans Symbols" w:eastAsia="Noto Sans Symbols" w:hAnsi="Noto Sans Symbols"/>
-        <w:sz w:val="20"/>
-        <w:szCs w:val="20"/>
-      </w:rPr>
-    </w:lvl>
-    <w:lvl w:ilvl="4">
-      <w:start w:val="1"/>
-      <w:numFmt w:val="bullet"/>
-      <w:lvlText w:val="▪"/>
-      <w:lvlJc w:val="left"/>
-      <w:pPr>
-        <w:ind w:left="3600" w:hanging="360"/>
-      </w:pPr>
-      <w:rPr>
-        <w:rFonts w:ascii="Noto Sans Symbols" w:cs="Noto Sans Symbols" w:eastAsia="Noto Sans Symbols" w:hAnsi="Noto Sans Symbols"/>
-        <w:sz w:val="20"/>
-        <w:szCs w:val="20"/>
-      </w:rPr>
-    </w:lvl>
-    <w:lvl w:ilvl="5">
-      <w:start w:val="1"/>
-      <w:numFmt w:val="bullet"/>
-      <w:lvlText w:val="▪"/>
-      <w:lvlJc w:val="left"/>
-      <w:pPr>
-        <w:ind w:left="4320" w:hanging="360"/>
-      </w:pPr>
-      <w:rPr>
-        <w:rFonts w:ascii="Noto Sans Symbols" w:cs="Noto Sans Symbols" w:eastAsia="Noto Sans Symbols" w:hAnsi="Noto Sans Symbols"/>
-        <w:sz w:val="20"/>
-        <w:szCs w:val="20"/>
-      </w:rPr>
-    </w:lvl>
-    <w:lvl w:ilvl="6">
-      <w:start w:val="1"/>
-      <w:numFmt w:val="bullet"/>
-      <w:lvlText w:val="▪"/>
-      <w:lvlJc w:val="left"/>
-      <w:pPr>
-        <w:ind w:left="5040" w:hanging="360"/>
-      </w:pPr>
-      <w:rPr>
-        <w:rFonts w:ascii="Noto Sans Symbols" w:cs="Noto Sans Symbols" w:eastAsia="Noto Sans Symbols" w:hAnsi="Noto Sans Symbols"/>
-        <w:sz w:val="20"/>
-        <w:szCs w:val="20"/>
-      </w:rPr>
-    </w:lvl>
-    <w:lvl w:ilvl="7">
-      <w:start w:val="1"/>
-      <w:numFmt w:val="bullet"/>
-      <w:lvlText w:val="▪"/>
-      <w:lvlJc w:val="left"/>
-      <w:pPr>
-        <w:ind w:left="5760" w:hanging="360"/>
-      </w:pPr>
-      <w:rPr>
-        <w:rFonts w:ascii="Noto Sans Symbols" w:cs="Noto Sans Symbols" w:eastAsia="Noto Sans Symbols" w:hAnsi="Noto Sans Symbols"/>
-        <w:sz w:val="20"/>
-        <w:szCs w:val="20"/>
-      </w:rPr>
-    </w:lvl>
-    <w:lvl w:ilvl="8">
-      <w:start w:val="1"/>
-      <w:numFmt w:val="bullet"/>
-      <w:lvlText w:val="▪"/>
-      <w:lvlJc w:val="left"/>
-      <w:pPr>
         <w:ind w:left="6480" w:hanging="360"/>
       </w:pPr>
       <w:rPr>
-        <w:rFonts w:ascii="Noto Sans Symbols" w:cs="Noto Sans Symbols" w:eastAsia="Noto Sans Symbols" w:hAnsi="Noto Sans Symbols"/>
-        <w:sz w:val="20"/>
-        <w:szCs w:val="20"/>
+        <w:u w:val="none"/>
       </w:rPr>
     </w:lvl>
   </w:abstractNum>
@@ -2173,250 +3045,196 @@
         <w:ind w:left="720" w:hanging="360"/>
       </w:pPr>
       <w:rPr>
-        <w:rFonts w:ascii="Noto Sans Symbols" w:cs="Noto Sans Symbols" w:eastAsia="Noto Sans Symbols" w:hAnsi="Noto Sans Symbols"/>
-        <w:sz w:val="20"/>
-        <w:szCs w:val="20"/>
+        <w:u w:val="none"/>
       </w:rPr>
     </w:lvl>
     <w:lvl w:ilvl="1">
       <w:start w:val="1"/>
       <w:numFmt w:val="bullet"/>
-      <w:lvlText w:val="o"/>
+      <w:lvlText w:val="○"/>
       <w:lvlJc w:val="left"/>
       <w:pPr>
         <w:ind w:left="1440" w:hanging="360"/>
       </w:pPr>
       <w:rPr>
-        <w:rFonts w:ascii="Courier New" w:cs="Courier New" w:eastAsia="Courier New" w:hAnsi="Courier New"/>
-        <w:sz w:val="20"/>
-        <w:szCs w:val="20"/>
+        <w:u w:val="none"/>
       </w:rPr>
     </w:lvl>
     <w:lvl w:ilvl="2">
       <w:start w:val="1"/>
       <w:numFmt w:val="bullet"/>
-      <w:lvlText w:val="▪"/>
+      <w:lvlText w:val="■"/>
       <w:lvlJc w:val="left"/>
       <w:pPr>
         <w:ind w:left="2160" w:hanging="360"/>
       </w:pPr>
       <w:rPr>
-        <w:rFonts w:ascii="Noto Sans Symbols" w:cs="Noto Sans Symbols" w:eastAsia="Noto Sans Symbols" w:hAnsi="Noto Sans Symbols"/>
-        <w:sz w:val="20"/>
-        <w:szCs w:val="20"/>
+        <w:u w:val="none"/>
       </w:rPr>
     </w:lvl>
     <w:lvl w:ilvl="3">
       <w:start w:val="1"/>
       <w:numFmt w:val="bullet"/>
-      <w:lvlText w:val="▪"/>
+      <w:lvlText w:val="●"/>
       <w:lvlJc w:val="left"/>
       <w:pPr>
         <w:ind w:left="2880" w:hanging="360"/>
       </w:pPr>
       <w:rPr>
-        <w:rFonts w:ascii="Noto Sans Symbols" w:cs="Noto Sans Symbols" w:eastAsia="Noto Sans Symbols" w:hAnsi="Noto Sans Symbols"/>
-        <w:sz w:val="20"/>
-        <w:szCs w:val="20"/>
+        <w:u w:val="none"/>
       </w:rPr>
     </w:lvl>
     <w:lvl w:ilvl="4">
       <w:start w:val="1"/>
       <w:numFmt w:val="bullet"/>
-      <w:lvlText w:val="▪"/>
+      <w:lvlText w:val="○"/>
       <w:lvlJc w:val="left"/>
       <w:pPr>
         <w:ind w:left="3600" w:hanging="360"/>
       </w:pPr>
       <w:rPr>
-        <w:rFonts w:ascii="Noto Sans Symbols" w:cs="Noto Sans Symbols" w:eastAsia="Noto Sans Symbols" w:hAnsi="Noto Sans Symbols"/>
-        <w:sz w:val="20"/>
-        <w:szCs w:val="20"/>
+        <w:u w:val="none"/>
       </w:rPr>
     </w:lvl>
     <w:lvl w:ilvl="5">
       <w:start w:val="1"/>
       <w:numFmt w:val="bullet"/>
-      <w:lvlText w:val="▪"/>
+      <w:lvlText w:val="■"/>
       <w:lvlJc w:val="left"/>
       <w:pPr>
         <w:ind w:left="4320" w:hanging="360"/>
       </w:pPr>
       <w:rPr>
-        <w:rFonts w:ascii="Noto Sans Symbols" w:cs="Noto Sans Symbols" w:eastAsia="Noto Sans Symbols" w:hAnsi="Noto Sans Symbols"/>
-        <w:sz w:val="20"/>
-        <w:szCs w:val="20"/>
+        <w:u w:val="none"/>
       </w:rPr>
     </w:lvl>
     <w:lvl w:ilvl="6">
       <w:start w:val="1"/>
       <w:numFmt w:val="bullet"/>
-      <w:lvlText w:val="▪"/>
+      <w:lvlText w:val="●"/>
       <w:lvlJc w:val="left"/>
       <w:pPr>
         <w:ind w:left="5040" w:hanging="360"/>
       </w:pPr>
       <w:rPr>
-        <w:rFonts w:ascii="Noto Sans Symbols" w:cs="Noto Sans Symbols" w:eastAsia="Noto Sans Symbols" w:hAnsi="Noto Sans Symbols"/>
-        <w:sz w:val="20"/>
-        <w:szCs w:val="20"/>
+        <w:u w:val="none"/>
       </w:rPr>
     </w:lvl>
     <w:lvl w:ilvl="7">
       <w:start w:val="1"/>
       <w:numFmt w:val="bullet"/>
-      <w:lvlText w:val="▪"/>
+      <w:lvlText w:val="○"/>
       <w:lvlJc w:val="left"/>
       <w:pPr>
         <w:ind w:left="5760" w:hanging="360"/>
       </w:pPr>
       <w:rPr>
-        <w:rFonts w:ascii="Noto Sans Symbols" w:cs="Noto Sans Symbols" w:eastAsia="Noto Sans Symbols" w:hAnsi="Noto Sans Symbols"/>
-        <w:sz w:val="20"/>
-        <w:szCs w:val="20"/>
+        <w:u w:val="none"/>
       </w:rPr>
     </w:lvl>
     <w:lvl w:ilvl="8">
       <w:start w:val="1"/>
       <w:numFmt w:val="bullet"/>
-      <w:lvlText w:val="▪"/>
+      <w:lvlText w:val="■"/>
       <w:lvlJc w:val="left"/>
       <w:pPr>
         <w:ind w:left="6480" w:hanging="360"/>
       </w:pPr>
       <w:rPr>
-        <w:rFonts w:ascii="Noto Sans Symbols" w:cs="Noto Sans Symbols" w:eastAsia="Noto Sans Symbols" w:hAnsi="Noto Sans Symbols"/>
-        <w:sz w:val="20"/>
-        <w:szCs w:val="20"/>
+        <w:u w:val="none"/>
       </w:rPr>
     </w:lvl>
   </w:abstractNum>
   <w:abstractNum w:abstractNumId="6">
     <w:lvl w:ilvl="0">
       <w:start w:val="1"/>
-      <w:numFmt w:val="bullet"/>
-      <w:lvlText w:val="●"/>
-      <w:lvlJc w:val="left"/>
-      <w:pPr>
-        <w:ind w:left="720" w:hanging="360"/>
-      </w:pPr>
-      <w:rPr>
-        <w:rFonts w:ascii="Noto Sans Symbols" w:cs="Noto Sans Symbols" w:eastAsia="Noto Sans Symbols" w:hAnsi="Noto Sans Symbols"/>
-        <w:sz w:val="20"/>
-        <w:szCs w:val="20"/>
-      </w:rPr>
+      <w:numFmt w:val="decimal"/>
+      <w:lvlText w:val="%1."/>
+      <w:lvlJc w:val="left"/>
+      <w:pPr>
+        <w:ind w:left="720" w:hanging="360"/>
+      </w:pPr>
+      <w:rPr/>
     </w:lvl>
     <w:lvl w:ilvl="1">
       <w:start w:val="1"/>
-      <w:numFmt w:val="bullet"/>
-      <w:lvlText w:val="o"/>
+      <w:numFmt w:val="lowerLetter"/>
+      <w:lvlText w:val="%2."/>
       <w:lvlJc w:val="left"/>
       <w:pPr>
         <w:ind w:left="1440" w:hanging="360"/>
       </w:pPr>
-      <w:rPr>
-        <w:rFonts w:ascii="Courier New" w:cs="Courier New" w:eastAsia="Courier New" w:hAnsi="Courier New"/>
-        <w:sz w:val="20"/>
-        <w:szCs w:val="20"/>
-      </w:rPr>
+      <w:rPr/>
     </w:lvl>
     <w:lvl w:ilvl="2">
       <w:start w:val="1"/>
-      <w:numFmt w:val="bullet"/>
-      <w:lvlText w:val="▪"/>
-      <w:lvlJc w:val="left"/>
-      <w:pPr>
-        <w:ind w:left="2160" w:hanging="360"/>
-      </w:pPr>
-      <w:rPr>
-        <w:rFonts w:ascii="Noto Sans Symbols" w:cs="Noto Sans Symbols" w:eastAsia="Noto Sans Symbols" w:hAnsi="Noto Sans Symbols"/>
-        <w:sz w:val="20"/>
-        <w:szCs w:val="20"/>
-      </w:rPr>
+      <w:numFmt w:val="lowerRoman"/>
+      <w:lvlText w:val="%3."/>
+      <w:lvlJc w:val="right"/>
+      <w:pPr>
+        <w:ind w:left="2160" w:hanging="180"/>
+      </w:pPr>
+      <w:rPr/>
     </w:lvl>
     <w:lvl w:ilvl="3">
       <w:start w:val="1"/>
-      <w:numFmt w:val="bullet"/>
-      <w:lvlText w:val="▪"/>
+      <w:numFmt w:val="decimal"/>
+      <w:lvlText w:val="%4."/>
       <w:lvlJc w:val="left"/>
       <w:pPr>
         <w:ind w:left="2880" w:hanging="360"/>
       </w:pPr>
-      <w:rPr>
-        <w:rFonts w:ascii="Noto Sans Symbols" w:cs="Noto Sans Symbols" w:eastAsia="Noto Sans Symbols" w:hAnsi="Noto Sans Symbols"/>
-        <w:sz w:val="20"/>
-        <w:szCs w:val="20"/>
-      </w:rPr>
+      <w:rPr/>
     </w:lvl>
     <w:lvl w:ilvl="4">
       <w:start w:val="1"/>
-      <w:numFmt w:val="bullet"/>
-      <w:lvlText w:val="▪"/>
+      <w:numFmt w:val="lowerLetter"/>
+      <w:lvlText w:val="%5."/>
       <w:lvlJc w:val="left"/>
       <w:pPr>
         <w:ind w:left="3600" w:hanging="360"/>
       </w:pPr>
-      <w:rPr>
-        <w:rFonts w:ascii="Noto Sans Symbols" w:cs="Noto Sans Symbols" w:eastAsia="Noto Sans Symbols" w:hAnsi="Noto Sans Symbols"/>
-        <w:sz w:val="20"/>
-        <w:szCs w:val="20"/>
-      </w:rPr>
+      <w:rPr/>
     </w:lvl>
     <w:lvl w:ilvl="5">
       <w:start w:val="1"/>
-      <w:numFmt w:val="bullet"/>
-      <w:lvlText w:val="▪"/>
-      <w:lvlJc w:val="left"/>
-      <w:pPr>
-        <w:ind w:left="4320" w:hanging="360"/>
-      </w:pPr>
-      <w:rPr>
-        <w:rFonts w:ascii="Noto Sans Symbols" w:cs="Noto Sans Symbols" w:eastAsia="Noto Sans Symbols" w:hAnsi="Noto Sans Symbols"/>
-        <w:sz w:val="20"/>
-        <w:szCs w:val="20"/>
-      </w:rPr>
+      <w:numFmt w:val="lowerRoman"/>
+      <w:lvlText w:val="%6."/>
+      <w:lvlJc w:val="right"/>
+      <w:pPr>
+        <w:ind w:left="4320" w:hanging="180"/>
+      </w:pPr>
+      <w:rPr/>
     </w:lvl>
     <w:lvl w:ilvl="6">
       <w:start w:val="1"/>
-      <w:numFmt w:val="bullet"/>
-      <w:lvlText w:val="▪"/>
+      <w:numFmt w:val="decimal"/>
+      <w:lvlText w:val="%7."/>
       <w:lvlJc w:val="left"/>
       <w:pPr>
         <w:ind w:left="5040" w:hanging="360"/>
       </w:pPr>
-      <w:rPr>
-        <w:rFonts w:ascii="Noto Sans Symbols" w:cs="Noto Sans Symbols" w:eastAsia="Noto Sans Symbols" w:hAnsi="Noto Sans Symbols"/>
-        <w:sz w:val="20"/>
-        <w:szCs w:val="20"/>
-      </w:rPr>
+      <w:rPr/>
     </w:lvl>
     <w:lvl w:ilvl="7">
       <w:start w:val="1"/>
-      <w:numFmt w:val="bullet"/>
-      <w:lvlText w:val="▪"/>
+      <w:numFmt w:val="lowerLetter"/>
+      <w:lvlText w:val="%8."/>
       <w:lvlJc w:val="left"/>
       <w:pPr>
         <w:ind w:left="5760" w:hanging="360"/>
       </w:pPr>
-      <w:rPr>
-        <w:rFonts w:ascii="Noto Sans Symbols" w:cs="Noto Sans Symbols" w:eastAsia="Noto Sans Symbols" w:hAnsi="Noto Sans Symbols"/>
-        <w:sz w:val="20"/>
-        <w:szCs w:val="20"/>
-      </w:rPr>
+      <w:rPr/>
     </w:lvl>
     <w:lvl w:ilvl="8">
       <w:start w:val="1"/>
-      <w:numFmt w:val="bullet"/>
-      <w:lvlText w:val="▪"/>
-      <w:lvlJc w:val="left"/>
-      <w:pPr>
-        <w:ind w:left="6480" w:hanging="360"/>
-      </w:pPr>
-      <w:rPr>
-        <w:rFonts w:ascii="Noto Sans Symbols" w:cs="Noto Sans Symbols" w:eastAsia="Noto Sans Symbols" w:hAnsi="Noto Sans Symbols"/>
-        <w:sz w:val="20"/>
-        <w:szCs w:val="20"/>
-      </w:rPr>
+      <w:numFmt w:val="lowerRoman"/>
+      <w:lvlText w:val="%9."/>
+      <w:lvlJc w:val="right"/>
+      <w:pPr>
+        <w:ind w:left="6480" w:hanging="180"/>
+      </w:pPr>
+      <w:rPr/>
     </w:lvl>
   </w:abstractNum>
   <w:abstractNum w:abstractNumId="7">
@@ -2429,121 +3247,103 @@
         <w:ind w:left="720" w:hanging="360"/>
       </w:pPr>
       <w:rPr>
-        <w:rFonts w:ascii="Noto Sans Symbols" w:cs="Noto Sans Symbols" w:eastAsia="Noto Sans Symbols" w:hAnsi="Noto Sans Symbols"/>
-        <w:sz w:val="20"/>
-        <w:szCs w:val="20"/>
+        <w:u w:val="none"/>
       </w:rPr>
     </w:lvl>
     <w:lvl w:ilvl="1">
       <w:start w:val="1"/>
       <w:numFmt w:val="bullet"/>
-      <w:lvlText w:val="o"/>
+      <w:lvlText w:val="○"/>
       <w:lvlJc w:val="left"/>
       <w:pPr>
         <w:ind w:left="1440" w:hanging="360"/>
       </w:pPr>
       <w:rPr>
-        <w:rFonts w:ascii="Courier New" w:cs="Courier New" w:eastAsia="Courier New" w:hAnsi="Courier New"/>
-        <w:sz w:val="20"/>
-        <w:szCs w:val="20"/>
+        <w:u w:val="none"/>
       </w:rPr>
     </w:lvl>
     <w:lvl w:ilvl="2">
       <w:start w:val="1"/>
       <w:numFmt w:val="bullet"/>
-      <w:lvlText w:val="▪"/>
+      <w:lvlText w:val="■"/>
       <w:lvlJc w:val="left"/>
       <w:pPr>
         <w:ind w:left="2160" w:hanging="360"/>
       </w:pPr>
       <w:rPr>
-        <w:rFonts w:ascii="Noto Sans Symbols" w:cs="Noto Sans Symbols" w:eastAsia="Noto Sans Symbols" w:hAnsi="Noto Sans Symbols"/>
-        <w:sz w:val="20"/>
-        <w:szCs w:val="20"/>
+        <w:u w:val="none"/>
       </w:rPr>
     </w:lvl>
     <w:lvl w:ilvl="3">
       <w:start w:val="1"/>
       <w:numFmt w:val="bullet"/>
-      <w:lvlText w:val="▪"/>
+      <w:lvlText w:val="●"/>
       <w:lvlJc w:val="left"/>
       <w:pPr>
         <w:ind w:left="2880" w:hanging="360"/>
       </w:pPr>
       <w:rPr>
-        <w:rFonts w:ascii="Noto Sans Symbols" w:cs="Noto Sans Symbols" w:eastAsia="Noto Sans Symbols" w:hAnsi="Noto Sans Symbols"/>
-        <w:sz w:val="20"/>
-        <w:szCs w:val="20"/>
+        <w:u w:val="none"/>
       </w:rPr>
     </w:lvl>
     <w:lvl w:ilvl="4">
       <w:start w:val="1"/>
       <w:numFmt w:val="bullet"/>
-      <w:lvlText w:val="▪"/>
+      <w:lvlText w:val="○"/>
       <w:lvlJc w:val="left"/>
       <w:pPr>
         <w:ind w:left="3600" w:hanging="360"/>
       </w:pPr>
       <w:rPr>
-        <w:rFonts w:ascii="Noto Sans Symbols" w:cs="Noto Sans Symbols" w:eastAsia="Noto Sans Symbols" w:hAnsi="Noto Sans Symbols"/>
-        <w:sz w:val="20"/>
-        <w:szCs w:val="20"/>
+        <w:u w:val="none"/>
       </w:rPr>
     </w:lvl>
     <w:lvl w:ilvl="5">
       <w:start w:val="1"/>
       <w:numFmt w:val="bullet"/>
-      <w:lvlText w:val="▪"/>
+      <w:lvlText w:val="■"/>
       <w:lvlJc w:val="left"/>
       <w:pPr>
         <w:ind w:left="4320" w:hanging="360"/>
       </w:pPr>
       <w:rPr>
-        <w:rFonts w:ascii="Noto Sans Symbols" w:cs="Noto Sans Symbols" w:eastAsia="Noto Sans Symbols" w:hAnsi="Noto Sans Symbols"/>
-        <w:sz w:val="20"/>
-        <w:szCs w:val="20"/>
+        <w:u w:val="none"/>
       </w:rPr>
     </w:lvl>
     <w:lvl w:ilvl="6">
       <w:start w:val="1"/>
       <w:numFmt w:val="bullet"/>
-      <w:lvlText w:val="▪"/>
+      <w:lvlText w:val="●"/>
       <w:lvlJc w:val="left"/>
       <w:pPr>
         <w:ind w:left="5040" w:hanging="360"/>
       </w:pPr>
       <w:rPr>
-        <w:rFonts w:ascii="Noto Sans Symbols" w:cs="Noto Sans Symbols" w:eastAsia="Noto Sans Symbols" w:hAnsi="Noto Sans Symbols"/>
-        <w:sz w:val="20"/>
-        <w:szCs w:val="20"/>
+        <w:u w:val="none"/>
       </w:rPr>
     </w:lvl>
     <w:lvl w:ilvl="7">
       <w:start w:val="1"/>
       <w:numFmt w:val="bullet"/>
-      <w:lvlText w:val="▪"/>
+      <w:lvlText w:val="○"/>
       <w:lvlJc w:val="left"/>
       <w:pPr>
         <w:ind w:left="5760" w:hanging="360"/>
       </w:pPr>
       <w:rPr>
-        <w:rFonts w:ascii="Noto Sans Symbols" w:cs="Noto Sans Symbols" w:eastAsia="Noto Sans Symbols" w:hAnsi="Noto Sans Symbols"/>
-        <w:sz w:val="20"/>
-        <w:szCs w:val="20"/>
+        <w:u w:val="none"/>
       </w:rPr>
     </w:lvl>
     <w:lvl w:ilvl="8">
       <w:start w:val="1"/>
       <w:numFmt w:val="bullet"/>
-      <w:lvlText w:val="▪"/>
+      <w:lvlText w:val="■"/>
       <w:lvlJc w:val="left"/>
       <w:pPr>
         <w:ind w:left="6480" w:hanging="360"/>
       </w:pPr>
       <w:rPr>
-        <w:rFonts w:ascii="Noto Sans Symbols" w:cs="Noto Sans Symbols" w:eastAsia="Noto Sans Symbols" w:hAnsi="Noto Sans Symbols"/>
-        <w:sz w:val="20"/>
-        <w:szCs w:val="20"/>
+        <w:u w:val="none"/>
       </w:rPr>
     </w:lvl>
   </w:abstractNum>
@@ -2557,121 +3357,103 @@
         <w:ind w:left="720" w:hanging="360"/>
       </w:pPr>
       <w:rPr>
-        <w:rFonts w:ascii="Noto Sans Symbols" w:cs="Noto Sans Symbols" w:eastAsia="Noto Sans Symbols" w:hAnsi="Noto Sans Symbols"/>
-        <w:sz w:val="20"/>
-        <w:szCs w:val="20"/>
+        <w:u w:val="none"/>
       </w:rPr>
     </w:lvl>
     <w:lvl w:ilvl="1">
       <w:start w:val="1"/>
       <w:numFmt w:val="bullet"/>
-      <w:lvlText w:val="o"/>
+      <w:lvlText w:val="○"/>
       <w:lvlJc w:val="left"/>
       <w:pPr>
         <w:ind w:left="1440" w:hanging="360"/>
       </w:pPr>
       <w:rPr>
-        <w:rFonts w:ascii="Courier New" w:cs="Courier New" w:eastAsia="Courier New" w:hAnsi="Courier New"/>
-        <w:sz w:val="20"/>
-        <w:szCs w:val="20"/>
+        <w:u w:val="none"/>
       </w:rPr>
     </w:lvl>
     <w:lvl w:ilvl="2">
       <w:start w:val="1"/>
       <w:numFmt w:val="bullet"/>
-      <w:lvlText w:val="▪"/>
+      <w:lvlText w:val="■"/>
       <w:lvlJc w:val="left"/>
       <w:pPr>
         <w:ind w:left="2160" w:hanging="360"/>
       </w:pPr>
       <w:rPr>
-        <w:rFonts w:ascii="Noto Sans Symbols" w:cs="Noto Sans Symbols" w:eastAsia="Noto Sans Symbols" w:hAnsi="Noto Sans Symbols"/>
-        <w:sz w:val="20"/>
-        <w:szCs w:val="20"/>
+        <w:u w:val="none"/>
       </w:rPr>
     </w:lvl>
     <w:lvl w:ilvl="3">
       <w:start w:val="1"/>
       <w:numFmt w:val="bullet"/>
-      <w:lvlText w:val="▪"/>
+      <w:lvlText w:val="●"/>
       <w:lvlJc w:val="left"/>
       <w:pPr>
         <w:ind w:left="2880" w:hanging="360"/>
       </w:pPr>
       <w:rPr>
-        <w:rFonts w:ascii="Noto Sans Symbols" w:cs="Noto Sans Symbols" w:eastAsia="Noto Sans Symbols" w:hAnsi="Noto Sans Symbols"/>
-        <w:sz w:val="20"/>
-        <w:szCs w:val="20"/>
+        <w:u w:val="none"/>
       </w:rPr>
     </w:lvl>
     <w:lvl w:ilvl="4">
       <w:start w:val="1"/>
       <w:numFmt w:val="bullet"/>
-      <w:lvlText w:val="▪"/>
+      <w:lvlText w:val="○"/>
       <w:lvlJc w:val="left"/>
       <w:pPr>
         <w:ind w:left="3600" w:hanging="360"/>
       </w:pPr>
       <w:rPr>
-        <w:rFonts w:ascii="Noto Sans Symbols" w:cs="Noto Sans Symbols" w:eastAsia="Noto Sans Symbols" w:hAnsi="Noto Sans Symbols"/>
-        <w:sz w:val="20"/>
-        <w:szCs w:val="20"/>
+        <w:u w:val="none"/>
       </w:rPr>
     </w:lvl>
     <w:lvl w:ilvl="5">
       <w:start w:val="1"/>
       <w:numFmt w:val="bullet"/>
-      <w:lvlText w:val="▪"/>
+      <w:lvlText w:val="■"/>
       <w:lvlJc w:val="left"/>
       <w:pPr>
         <w:ind w:left="4320" w:hanging="360"/>
       </w:pPr>
       <w:rPr>
-        <w:rFonts w:ascii="Noto Sans Symbols" w:cs="Noto Sans Symbols" w:eastAsia="Noto Sans Symbols" w:hAnsi="Noto Sans Symbols"/>
-        <w:sz w:val="20"/>
-        <w:szCs w:val="20"/>
+        <w:u w:val="none"/>
       </w:rPr>
     </w:lvl>
     <w:lvl w:ilvl="6">
       <w:start w:val="1"/>
       <w:numFmt w:val="bullet"/>
-      <w:lvlText w:val="▪"/>
+      <w:lvlText w:val="●"/>
       <w:lvlJc w:val="left"/>
       <w:pPr>
         <w:ind w:left="5040" w:hanging="360"/>
       </w:pPr>
       <w:rPr>
-        <w:rFonts w:ascii="Noto Sans Symbols" w:cs="Noto Sans Symbols" w:eastAsia="Noto Sans Symbols" w:hAnsi="Noto Sans Symbols"/>
-        <w:sz w:val="20"/>
-        <w:szCs w:val="20"/>
+        <w:u w:val="none"/>
       </w:rPr>
     </w:lvl>
     <w:lvl w:ilvl="7">
       <w:start w:val="1"/>
       <w:numFmt w:val="bullet"/>
-      <w:lvlText w:val="▪"/>
+      <w:lvlText w:val="○"/>
       <w:lvlJc w:val="left"/>
       <w:pPr>
         <w:ind w:left="5760" w:hanging="360"/>
       </w:pPr>
       <w:rPr>
-        <w:rFonts w:ascii="Noto Sans Symbols" w:cs="Noto Sans Symbols" w:eastAsia="Noto Sans Symbols" w:hAnsi="Noto Sans Symbols"/>
-        <w:sz w:val="20"/>
-        <w:szCs w:val="20"/>
+        <w:u w:val="none"/>
       </w:rPr>
     </w:lvl>
     <w:lvl w:ilvl="8">
       <w:start w:val="1"/>
       <w:numFmt w:val="bullet"/>
-      <w:lvlText w:val="▪"/>
+      <w:lvlText w:val="■"/>
       <w:lvlJc w:val="left"/>
       <w:pPr>
         <w:ind w:left="6480" w:hanging="360"/>
       </w:pPr>
       <w:rPr>
-        <w:rFonts w:ascii="Noto Sans Symbols" w:cs="Noto Sans Symbols" w:eastAsia="Noto Sans Symbols" w:hAnsi="Noto Sans Symbols"/>
-        <w:sz w:val="20"/>
-        <w:szCs w:val="20"/>
+        <w:u w:val="none"/>
       </w:rPr>
     </w:lvl>
   </w:abstractNum>
@@ -2685,235 +3467,107 @@
         <w:ind w:left="720" w:hanging="360"/>
       </w:pPr>
       <w:rPr>
-        <w:rFonts w:ascii="Noto Sans Symbols" w:cs="Noto Sans Symbols" w:eastAsia="Noto Sans Symbols" w:hAnsi="Noto Sans Symbols"/>
-        <w:sz w:val="20"/>
-        <w:szCs w:val="20"/>
+        <w:u w:val="none"/>
       </w:rPr>
     </w:lvl>
     <w:lvl w:ilvl="1">
       <w:start w:val="1"/>
       <w:numFmt w:val="bullet"/>
-      <w:lvlText w:val="o"/>
+      <w:lvlText w:val="○"/>
       <w:lvlJc w:val="left"/>
       <w:pPr>
         <w:ind w:left="1440" w:hanging="360"/>
       </w:pPr>
       <w:rPr>
-        <w:rFonts w:ascii="Courier New" w:cs="Courier New" w:eastAsia="Courier New" w:hAnsi="Courier New"/>
-        <w:sz w:val="20"/>
-        <w:szCs w:val="20"/>
+        <w:u w:val="none"/>
       </w:rPr>
     </w:lvl>
     <w:lvl w:ilvl="2">
       <w:start w:val="1"/>
       <w:numFmt w:val="bullet"/>
-      <w:lvlText w:val="▪"/>
+      <w:lvlText w:val="■"/>
       <w:lvlJc w:val="left"/>
       <w:pPr>
         <w:ind w:left="2160" w:hanging="360"/>
       </w:pPr>
       <w:rPr>
-        <w:rFonts w:ascii="Noto Sans Symbols" w:cs="Noto Sans Symbols" w:eastAsia="Noto Sans Symbols" w:hAnsi="Noto Sans Symbols"/>
-        <w:sz w:val="20"/>
-        <w:szCs w:val="20"/>
+        <w:u w:val="none"/>
       </w:rPr>
     </w:lvl>
     <w:lvl w:ilvl="3">
       <w:start w:val="1"/>
       <w:numFmt w:val="bullet"/>
-      <w:lvlText w:val="▪"/>
+      <w:lvlText w:val="●"/>
       <w:lvlJc w:val="left"/>
       <w:pPr>
         <w:ind w:left="2880" w:hanging="360"/>
       </w:pPr>
       <w:rPr>
-        <w:rFonts w:ascii="Noto Sans Symbols" w:cs="Noto Sans Symbols" w:eastAsia="Noto Sans Symbols" w:hAnsi="Noto Sans Symbols"/>
-        <w:sz w:val="20"/>
-        <w:szCs w:val="20"/>
+        <w:u w:val="none"/>
       </w:rPr>
     </w:lvl>
     <w:lvl w:ilvl="4">
       <w:start w:val="1"/>
       <w:numFmt w:val="bullet"/>
-      <w:lvlText w:val="▪"/>
+      <w:lvlText w:val="○"/>
       <w:lvlJc w:val="left"/>
       <w:pPr>
         <w:ind w:left="3600" w:hanging="360"/>
       </w:pPr>
       <w:rPr>
-        <w:rFonts w:ascii="Noto Sans Symbols" w:cs="Noto Sans Symbols" w:eastAsia="Noto Sans Symbols" w:hAnsi="Noto Sans Symbols"/>
-        <w:sz w:val="20"/>
-        <w:szCs w:val="20"/>
+        <w:u w:val="none"/>
       </w:rPr>
     </w:lvl>
     <w:lvl w:ilvl="5">
       <w:start w:val="1"/>
       <w:numFmt w:val="bullet"/>
-      <w:lvlText w:val="▪"/>
+      <w:lvlText w:val="■"/>
       <w:lvlJc w:val="left"/>
       <w:pPr>
         <w:ind w:left="4320" w:hanging="360"/>
       </w:pPr>
       <w:rPr>
-        <w:rFonts w:ascii="Noto Sans Symbols" w:cs="Noto Sans Symbols" w:eastAsia="Noto Sans Symbols" w:hAnsi="Noto Sans Symbols"/>
-        <w:sz w:val="20"/>
-        <w:szCs w:val="20"/>
+        <w:u w:val="none"/>
       </w:rPr>
     </w:lvl>
     <w:lvl w:ilvl="6">
       <w:start w:val="1"/>
       <w:numFmt w:val="bullet"/>
-      <w:lvlText w:val="▪"/>
+      <w:lvlText w:val="●"/>
       <w:lvlJc w:val="left"/>
       <w:pPr>
         <w:ind w:left="5040" w:hanging="360"/>
       </w:pPr>
       <w:rPr>
-        <w:rFonts w:ascii="Noto Sans Symbols" w:cs="Noto Sans Symbols" w:eastAsia="Noto Sans Symbols" w:hAnsi="Noto Sans Symbols"/>
-        <w:sz w:val="20"/>
-        <w:szCs w:val="20"/>
+        <w:u w:val="none"/>
       </w:rPr>
     </w:lvl>
     <w:lvl w:ilvl="7">
       <w:start w:val="1"/>
       <w:numFmt w:val="bullet"/>
-      <w:lvlText w:val="▪"/>
+      <w:lvlText w:val="○"/>
       <w:lvlJc w:val="left"/>
       <w:pPr>
         <w:ind w:left="5760" w:hanging="360"/>
       </w:pPr>
       <w:rPr>
-        <w:rFonts w:ascii="Noto Sans Symbols" w:cs="Noto Sans Symbols" w:eastAsia="Noto Sans Symbols" w:hAnsi="Noto Sans Symbols"/>
-        <w:sz w:val="20"/>
-        <w:szCs w:val="20"/>
+        <w:u w:val="none"/>
       </w:rPr>
     </w:lvl>
     <w:lvl w:ilvl="8">
       <w:start w:val="1"/>
       <w:numFmt w:val="bullet"/>
-      <w:lvlText w:val="▪"/>
+      <w:lvlText w:val="■"/>
       <w:lvlJc w:val="left"/>
       <w:pPr>
         <w:ind w:left="6480" w:hanging="360"/>
       </w:pPr>
       <w:rPr>
-        <w:rFonts w:ascii="Noto Sans Symbols" w:cs="Noto Sans Symbols" w:eastAsia="Noto Sans Symbols" w:hAnsi="Noto Sans Symbols"/>
-        <w:sz w:val="20"/>
-        <w:szCs w:val="20"/>
+        <w:u w:val="none"/>
       </w:rPr>
     </w:lvl>
   </w:abstractNum>
   <w:abstractNum w:abstractNumId="10">
-    <w:lvl w:ilvl="0">
-      <w:start w:val="1"/>
-      <w:numFmt w:val="bullet"/>
-      <w:lvlText w:val="●"/>
-      <w:lvlJc w:val="left"/>
-      <w:pPr>
-        <w:ind w:left="720" w:hanging="360"/>
-      </w:pPr>
-      <w:rPr>
-        <w:u w:val="none"/>
-      </w:rPr>
-    </w:lvl>
-    <w:lvl w:ilvl="1">
-      <w:start w:val="1"/>
-      <w:numFmt w:val="bullet"/>
-      <w:lvlText w:val="○"/>
-      <w:lvlJc w:val="left"/>
-      <w:pPr>
-        <w:ind w:left="1440" w:hanging="360"/>
-      </w:pPr>
-      <w:rPr>
-        <w:u w:val="none"/>
-      </w:rPr>
-    </w:lvl>
-    <w:lvl w:ilvl="2">
-      <w:start w:val="1"/>
-      <w:numFmt w:val="bullet"/>
-      <w:lvlText w:val="■"/>
-      <w:lvlJc w:val="left"/>
-      <w:pPr>
-        <w:ind w:left="2160" w:hanging="360"/>
-      </w:pPr>
-      <w:rPr>
-        <w:u w:val="none"/>
-      </w:rPr>
-    </w:lvl>
-    <w:lvl w:ilvl="3">
-      <w:start w:val="1"/>
-      <w:numFmt w:val="bullet"/>
-      <w:lvlText w:val="●"/>
-      <w:lvlJc w:val="left"/>
-      <w:pPr>
-        <w:ind w:left="2880" w:hanging="360"/>
-      </w:pPr>
-      <w:rPr>
-        <w:u w:val="none"/>
-      </w:rPr>
-    </w:lvl>
-    <w:lvl w:ilvl="4">
-      <w:start w:val="1"/>
-      <w:numFmt w:val="bullet"/>
-      <w:lvlText w:val="○"/>
-      <w:lvlJc w:val="left"/>
-      <w:pPr>
-        <w:ind w:left="3600" w:hanging="360"/>
-      </w:pPr>
-      <w:rPr>
-        <w:u w:val="none"/>
-      </w:rPr>
-    </w:lvl>
-    <w:lvl w:ilvl="5">
-      <w:start w:val="1"/>
-      <w:numFmt w:val="bullet"/>
-      <w:lvlText w:val="■"/>
-      <w:lvlJc w:val="left"/>
-      <w:pPr>
-        <w:ind w:left="4320" w:hanging="360"/>
-      </w:pPr>
-      <w:rPr>
-        <w:u w:val="none"/>
-      </w:rPr>
-    </w:lvl>
-    <w:lvl w:ilvl="6">
-      <w:start w:val="1"/>
-      <w:numFmt w:val="bullet"/>
-      <w:lvlText w:val="●"/>
-      <w:lvlJc w:val="left"/>
-      <w:pPr>
-        <w:ind w:left="5040" w:hanging="360"/>
-      </w:pPr>
-      <w:rPr>
-        <w:u w:val="none"/>
-      </w:rPr>
-    </w:lvl>
-    <w:lvl w:ilvl="7">
-      <w:start w:val="1"/>
-      <w:numFmt w:val="bullet"/>
-      <w:lvlText w:val="○"/>
-      <w:lvlJc w:val="left"/>
-      <w:pPr>
-        <w:ind w:left="5760" w:hanging="360"/>
-      </w:pPr>
-      <w:rPr>
-        <w:u w:val="none"/>
-      </w:rPr>
-    </w:lvl>
-    <w:lvl w:ilvl="8">
-      <w:start w:val="1"/>
-      <w:numFmt w:val="bullet"/>
-      <w:lvlText w:val="■"/>
-      <w:lvlJc w:val="left"/>
-      <w:pPr>
-        <w:ind w:left="6480" w:hanging="360"/>
-      </w:pPr>
-      <w:rPr>
-        <w:u w:val="none"/>
-      </w:rPr>
-    </w:lvl>
-  </w:abstractNum>
-  <w:abstractNum w:abstractNumId="11">
     <w:lvl w:ilvl="0">
       <w:start w:val="1"/>
       <w:numFmt w:val="bullet"/>
@@ -3052,9 +3706,6 @@
   </w:num>
   <w:num w:numId="10">
     <w:abstractNumId w:val="10"/>
-  </w:num>
-  <w:num w:numId="11">
-    <w:abstractNumId w:val="11"/>
   </w:num>
 </w:numbering>
 </file>
